--- a/lesson-7/Lesson_07_Viewing_Quiz_2017_Summer.docx
+++ b/lesson-7/Lesson_07_Viewing_Quiz_2017_Summer.docx
@@ -8,19 +8,17 @@
           <w:b/>
         </w:rPr>
       </w:pPr>
-      <w:proofErr w:type="gramStart"/>
       <w:r>
         <w:rPr>
           <w:b/>
         </w:rPr>
-        <w:t>Name:_</w:t>
-      </w:r>
-      <w:proofErr w:type="gramEnd"/>
+        <w:t>Name:</w:t>
+      </w:r>
       <w:r>
         <w:rPr>
           <w:b/>
         </w:rPr>
-        <w:t>__________________________________________</w:t>
+        <w:t xml:space="preserve"> Patrick O’Brien</w:t>
       </w:r>
     </w:p>
     <w:p>
@@ -52,15 +50,7 @@
       </w:r>
       <w:r>
         <w:br/>
-        <w:t xml:space="preserve">(Keep in mind the recording outside of class will omit any pauses from the instructor answering student questions, have less hemming and hawing, </w:t>
-      </w:r>
-      <w:proofErr w:type="spellStart"/>
-      <w:r>
-        <w:t>etc</w:t>
-      </w:r>
-      <w:proofErr w:type="spellEnd"/>
-      <w:r>
-        <w:t>, and generally be more concise)</w:t>
+        <w:t>(Keep in mind the recording outside of class will omit any pauses from the instructor answering student questions, have less hemming and hawing, etc, and generally be more concise)</w:t>
       </w:r>
     </w:p>
     <w:tbl>
@@ -164,7 +154,7 @@
           </w:tcPr>
           <w:p>
             <w:r>
-              <w:t>&lt; Write your answer here &gt;</w:t>
+              <w:t>Removing values from a binary search tree</w:t>
             </w:r>
           </w:p>
         </w:tc>
@@ -205,8 +195,47 @@
             <w:tcW w:w="8856" w:type="dxa"/>
           </w:tcPr>
           <w:p>
-            <w:r>
-              <w:t>&lt; Etc. &gt;</w:t>
+            <w:pPr>
+              <w:pStyle w:val="ListParagraph"/>
+              <w:numPr>
+                <w:ilvl w:val="0"/>
+                <w:numId w:val="34"/>
+              </w:numPr>
+            </w:pPr>
+            <w:r>
+              <w:t>0 child</w:t>
+            </w:r>
+          </w:p>
+          <w:p>
+            <w:pPr>
+              <w:pStyle w:val="ListParagraph"/>
+              <w:numPr>
+                <w:ilvl w:val="0"/>
+                <w:numId w:val="34"/>
+              </w:numPr>
+            </w:pPr>
+            <w:r>
+              <w:t>1 child</w:t>
+            </w:r>
+          </w:p>
+          <w:p>
+            <w:pPr>
+              <w:pStyle w:val="ListParagraph"/>
+              <w:numPr>
+                <w:ilvl w:val="0"/>
+                <w:numId w:val="34"/>
+              </w:numPr>
+            </w:pPr>
+            <w:r>
+              <w:t>2 children</w:t>
+            </w:r>
+          </w:p>
+          <w:p>
+            <w:r>
+              <w:t>The subtrees of the root</w:t>
+            </w:r>
+            <w:r>
+              <w:t xml:space="preserve"> value</w:t>
             </w:r>
           </w:p>
         </w:tc>
@@ -222,6 +251,1451 @@
       </w:pPr>
       <w:r>
         <w:t>When asked to remove the value ‘15’ from the tree in the video, what is the first step?</w:t>
+      </w:r>
+    </w:p>
+    <w:tbl>
+      <w:tblPr>
+        <w:tblW w:w="0" w:type="auto"/>
+        <w:tblInd w:w="720" w:type="dxa"/>
+        <w:tblBorders>
+          <w:top w:val="single" w:sz="4" w:space="0" w:color="000000"/>
+          <w:left w:val="single" w:sz="4" w:space="0" w:color="000000"/>
+          <w:bottom w:val="single" w:sz="4" w:space="0" w:color="000000"/>
+          <w:right w:val="single" w:sz="4" w:space="0" w:color="000000"/>
+          <w:insideH w:val="single" w:sz="4" w:space="0" w:color="000000"/>
+          <w:insideV w:val="single" w:sz="4" w:space="0" w:color="000000"/>
+        </w:tblBorders>
+        <w:tblLook w:val="04A0" w:firstRow="1" w:lastRow="0" w:firstColumn="1" w:lastColumn="0" w:noHBand="0" w:noVBand="1"/>
+      </w:tblPr>
+      <w:tblGrid>
+        <w:gridCol w:w="8630"/>
+      </w:tblGrid>
+      <w:tr>
+        <w:tc>
+          <w:tcPr>
+            <w:tcW w:w="8856" w:type="dxa"/>
+          </w:tcPr>
+          <w:p>
+            <w:r>
+              <w:t>The first step is to identify where the value is in the tree.</w:t>
+            </w:r>
+          </w:p>
+        </w:tc>
+      </w:tr>
+    </w:tbl>
+    <w:p/>
+    <w:p>
+      <w:pPr>
+        <w:numPr>
+          <w:ilvl w:val="0"/>
+          <w:numId w:val="32"/>
+        </w:numPr>
+      </w:pPr>
+      <w:r>
+        <w:t xml:space="preserve"> When walking down the tree (looking for the target node that contains 15) how many pointers/references do we maintain?  What are their names?</w:t>
+      </w:r>
+    </w:p>
+    <w:tbl>
+      <w:tblPr>
+        <w:tblW w:w="0" w:type="auto"/>
+        <w:tblInd w:w="720" w:type="dxa"/>
+        <w:tblBorders>
+          <w:top w:val="single" w:sz="4" w:space="0" w:color="000000"/>
+          <w:left w:val="single" w:sz="4" w:space="0" w:color="000000"/>
+          <w:bottom w:val="single" w:sz="4" w:space="0" w:color="000000"/>
+          <w:right w:val="single" w:sz="4" w:space="0" w:color="000000"/>
+          <w:insideH w:val="single" w:sz="4" w:space="0" w:color="000000"/>
+          <w:insideV w:val="single" w:sz="4" w:space="0" w:color="000000"/>
+        </w:tblBorders>
+        <w:tblLook w:val="04A0" w:firstRow="1" w:lastRow="0" w:firstColumn="1" w:lastColumn="0" w:noHBand="0" w:noVBand="1"/>
+      </w:tblPr>
+      <w:tblGrid>
+        <w:gridCol w:w="8630"/>
+      </w:tblGrid>
+      <w:tr>
+        <w:tc>
+          <w:tcPr>
+            <w:tcW w:w="8856" w:type="dxa"/>
+          </w:tcPr>
+          <w:p>
+            <w:r>
+              <w:t>Par</w:t>
+            </w:r>
+            <w:r>
+              <w:t xml:space="preserve"> and cur, 2 references.</w:t>
+            </w:r>
+          </w:p>
+        </w:tc>
+      </w:tr>
+    </w:tbl>
+    <w:p/>
+    <w:p>
+      <w:pPr>
+        <w:numPr>
+          <w:ilvl w:val="0"/>
+          <w:numId w:val="32"/>
+        </w:numPr>
+      </w:pPr>
+      <w:r>
+        <w:lastRenderedPageBreak/>
+        <w:t>Which case does removing the value ‘15’ from the tree in the video illustrate?</w:t>
+      </w:r>
+    </w:p>
+    <w:tbl>
+      <w:tblPr>
+        <w:tblW w:w="0" w:type="auto"/>
+        <w:tblInd w:w="720" w:type="dxa"/>
+        <w:tblBorders>
+          <w:top w:val="single" w:sz="4" w:space="0" w:color="000000"/>
+          <w:left w:val="single" w:sz="4" w:space="0" w:color="000000"/>
+          <w:bottom w:val="single" w:sz="4" w:space="0" w:color="000000"/>
+          <w:right w:val="single" w:sz="4" w:space="0" w:color="000000"/>
+          <w:insideH w:val="single" w:sz="4" w:space="0" w:color="000000"/>
+          <w:insideV w:val="single" w:sz="4" w:space="0" w:color="000000"/>
+        </w:tblBorders>
+        <w:tblLook w:val="04A0" w:firstRow="1" w:lastRow="0" w:firstColumn="1" w:lastColumn="0" w:noHBand="0" w:noVBand="1"/>
+      </w:tblPr>
+      <w:tblGrid>
+        <w:gridCol w:w="8630"/>
+      </w:tblGrid>
+      <w:tr>
+        <w:tc>
+          <w:tcPr>
+            <w:tcW w:w="8856" w:type="dxa"/>
+          </w:tcPr>
+          <w:p>
+            <w:r>
+              <w:t>Case A – having 0 children</w:t>
+            </w:r>
+            <w:r>
+              <w:t xml:space="preserve"> (removing from the end)</w:t>
+            </w:r>
+          </w:p>
+        </w:tc>
+      </w:tr>
+    </w:tbl>
+    <w:p/>
+    <w:p>
+      <w:pPr>
+        <w:numPr>
+          <w:ilvl w:val="0"/>
+          <w:numId w:val="32"/>
+        </w:numPr>
+      </w:pPr>
+      <w:r>
+        <w:t xml:space="preserve"> Case 1 is similar to removing what from a linked list?</w:t>
+      </w:r>
+    </w:p>
+    <w:tbl>
+      <w:tblPr>
+        <w:tblW w:w="0" w:type="auto"/>
+        <w:tblInd w:w="720" w:type="dxa"/>
+        <w:tblBorders>
+          <w:top w:val="single" w:sz="4" w:space="0" w:color="000000"/>
+          <w:left w:val="single" w:sz="4" w:space="0" w:color="000000"/>
+          <w:bottom w:val="single" w:sz="4" w:space="0" w:color="000000"/>
+          <w:right w:val="single" w:sz="4" w:space="0" w:color="000000"/>
+          <w:insideH w:val="single" w:sz="4" w:space="0" w:color="000000"/>
+          <w:insideV w:val="single" w:sz="4" w:space="0" w:color="000000"/>
+        </w:tblBorders>
+        <w:tblLook w:val="04A0" w:firstRow="1" w:lastRow="0" w:firstColumn="1" w:lastColumn="0" w:noHBand="0" w:noVBand="1"/>
+      </w:tblPr>
+      <w:tblGrid>
+        <w:gridCol w:w="8630"/>
+      </w:tblGrid>
+      <w:tr>
+        <w:tc>
+          <w:tcPr>
+            <w:tcW w:w="8856" w:type="dxa"/>
+          </w:tcPr>
+          <w:p>
+            <w:r>
+              <w:t>Case 1 is similar to removing a node from the end of a linked list.</w:t>
+            </w:r>
+          </w:p>
+        </w:tc>
+      </w:tr>
+    </w:tbl>
+    <w:p/>
+    <w:p>
+      <w:pPr>
+        <w:numPr>
+          <w:ilvl w:val="0"/>
+          <w:numId w:val="32"/>
+        </w:numPr>
+      </w:pPr>
+      <w:r>
+        <w:t>Which case does removing the value ‘10’ from the tree in the video illustrate?</w:t>
+      </w:r>
+    </w:p>
+    <w:tbl>
+      <w:tblPr>
+        <w:tblW w:w="0" w:type="auto"/>
+        <w:tblInd w:w="720" w:type="dxa"/>
+        <w:tblBorders>
+          <w:top w:val="single" w:sz="4" w:space="0" w:color="000000"/>
+          <w:left w:val="single" w:sz="4" w:space="0" w:color="000000"/>
+          <w:bottom w:val="single" w:sz="4" w:space="0" w:color="000000"/>
+          <w:right w:val="single" w:sz="4" w:space="0" w:color="000000"/>
+          <w:insideH w:val="single" w:sz="4" w:space="0" w:color="000000"/>
+          <w:insideV w:val="single" w:sz="4" w:space="0" w:color="000000"/>
+        </w:tblBorders>
+        <w:tblLook w:val="04A0" w:firstRow="1" w:lastRow="0" w:firstColumn="1" w:lastColumn="0" w:noHBand="0" w:noVBand="1"/>
+      </w:tblPr>
+      <w:tblGrid>
+        <w:gridCol w:w="8630"/>
+      </w:tblGrid>
+      <w:tr>
+        <w:tc>
+          <w:tcPr>
+            <w:tcW w:w="8856" w:type="dxa"/>
+          </w:tcPr>
+          <w:p>
+            <w:r>
+              <w:t>Remove 10 from the tree in the video demonstrates case B, where there is 1 child.</w:t>
+            </w:r>
+          </w:p>
+        </w:tc>
+      </w:tr>
+    </w:tbl>
+    <w:p/>
+    <w:p>
+      <w:pPr>
+        <w:numPr>
+          <w:ilvl w:val="0"/>
+          <w:numId w:val="32"/>
+        </w:numPr>
+      </w:pPr>
+      <w:r>
+        <w:t xml:space="preserve"> When removing 10 from the tree, how do we remove it?  Please explain this both intuitively, and by talking about the left/right references in the parent.</w:t>
+      </w:r>
+    </w:p>
+    <w:tbl>
+      <w:tblPr>
+        <w:tblW w:w="0" w:type="auto"/>
+        <w:tblInd w:w="720" w:type="dxa"/>
+        <w:tblBorders>
+          <w:top w:val="single" w:sz="4" w:space="0" w:color="000000"/>
+          <w:left w:val="single" w:sz="4" w:space="0" w:color="000000"/>
+          <w:bottom w:val="single" w:sz="4" w:space="0" w:color="000000"/>
+          <w:right w:val="single" w:sz="4" w:space="0" w:color="000000"/>
+          <w:insideH w:val="single" w:sz="4" w:space="0" w:color="000000"/>
+          <w:insideV w:val="single" w:sz="4" w:space="0" w:color="000000"/>
+        </w:tblBorders>
+        <w:tblLook w:val="04A0" w:firstRow="1" w:lastRow="0" w:firstColumn="1" w:lastColumn="0" w:noHBand="0" w:noVBand="1"/>
+      </w:tblPr>
+      <w:tblGrid>
+        <w:gridCol w:w="8630"/>
+      </w:tblGrid>
+      <w:tr>
+        <w:tc>
+          <w:tcPr>
+            <w:tcW w:w="8856" w:type="dxa"/>
+          </w:tcPr>
+          <w:p>
+            <w:r>
+              <w:t>You go up to the parent node, and splice out the node. If parent.left is the same as cur, take that value and replace the connection to the child of 10.</w:t>
+            </w:r>
+          </w:p>
+        </w:tc>
+      </w:tr>
+    </w:tbl>
+    <w:p/>
+    <w:p>
+      <w:pPr>
+        <w:numPr>
+          <w:ilvl w:val="0"/>
+          <w:numId w:val="32"/>
+        </w:numPr>
+      </w:pPr>
+      <w:r>
+        <w:t>Why is it safe to remove 10 from the tree?</w:t>
+      </w:r>
+    </w:p>
+    <w:tbl>
+      <w:tblPr>
+        <w:tblW w:w="0" w:type="auto"/>
+        <w:tblInd w:w="720" w:type="dxa"/>
+        <w:tblBorders>
+          <w:top w:val="single" w:sz="4" w:space="0" w:color="000000"/>
+          <w:left w:val="single" w:sz="4" w:space="0" w:color="000000"/>
+          <w:bottom w:val="single" w:sz="4" w:space="0" w:color="000000"/>
+          <w:right w:val="single" w:sz="4" w:space="0" w:color="000000"/>
+          <w:insideH w:val="single" w:sz="4" w:space="0" w:color="000000"/>
+          <w:insideV w:val="single" w:sz="4" w:space="0" w:color="000000"/>
+        </w:tblBorders>
+        <w:tblLook w:val="04A0" w:firstRow="1" w:lastRow="0" w:firstColumn="1" w:lastColumn="0" w:noHBand="0" w:noVBand="1"/>
+      </w:tblPr>
+      <w:tblGrid>
+        <w:gridCol w:w="8630"/>
+      </w:tblGrid>
+      <w:tr>
+        <w:tc>
+          <w:tcPr>
+            <w:tcW w:w="8856" w:type="dxa"/>
+          </w:tcPr>
+          <w:p>
+            <w:r>
+              <w:t>It is safe to remove 10 from the tree because, everything less than 10 is less than 10 and also less than 20.</w:t>
+            </w:r>
+          </w:p>
+        </w:tc>
+      </w:tr>
+    </w:tbl>
+    <w:p/>
+    <w:p>
+      <w:pPr>
+        <w:numPr>
+          <w:ilvl w:val="0"/>
+          <w:numId w:val="32"/>
+        </w:numPr>
+      </w:pPr>
+      <w:r>
+        <w:t xml:space="preserve">Which case does removing the value ‘50’ from the tree in the video illustrate? </w:t>
+      </w:r>
+    </w:p>
+    <w:tbl>
+      <w:tblPr>
+        <w:tblW w:w="0" w:type="auto"/>
+        <w:tblInd w:w="720" w:type="dxa"/>
+        <w:tblBorders>
+          <w:top w:val="single" w:sz="4" w:space="0" w:color="000000"/>
+          <w:left w:val="single" w:sz="4" w:space="0" w:color="000000"/>
+          <w:bottom w:val="single" w:sz="4" w:space="0" w:color="000000"/>
+          <w:right w:val="single" w:sz="4" w:space="0" w:color="000000"/>
+          <w:insideH w:val="single" w:sz="4" w:space="0" w:color="000000"/>
+          <w:insideV w:val="single" w:sz="4" w:space="0" w:color="000000"/>
+        </w:tblBorders>
+        <w:tblLook w:val="04A0" w:firstRow="1" w:lastRow="0" w:firstColumn="1" w:lastColumn="0" w:noHBand="0" w:noVBand="1"/>
+      </w:tblPr>
+      <w:tblGrid>
+        <w:gridCol w:w="8630"/>
+      </w:tblGrid>
+      <w:tr>
+        <w:tc>
+          <w:tcPr>
+            <w:tcW w:w="8856" w:type="dxa"/>
+          </w:tcPr>
+          <w:p>
+            <w:r>
+              <w:t>Case  3/C, having two children.</w:t>
+            </w:r>
+          </w:p>
+        </w:tc>
+      </w:tr>
+    </w:tbl>
+    <w:p/>
+    <w:p>
+      <w:pPr>
+        <w:numPr>
+          <w:ilvl w:val="0"/>
+          <w:numId w:val="32"/>
+        </w:numPr>
+      </w:pPr>
+      <w:r>
+        <w:t>“Jamming the 25 tree under the 75 tree” will result in a tree that has what undesirable property?</w:t>
+      </w:r>
+    </w:p>
+    <w:tbl>
+      <w:tblPr>
+        <w:tblW w:w="0" w:type="auto"/>
+        <w:tblInd w:w="720" w:type="dxa"/>
+        <w:tblBorders>
+          <w:top w:val="single" w:sz="4" w:space="0" w:color="000000"/>
+          <w:left w:val="single" w:sz="4" w:space="0" w:color="000000"/>
+          <w:bottom w:val="single" w:sz="4" w:space="0" w:color="000000"/>
+          <w:right w:val="single" w:sz="4" w:space="0" w:color="000000"/>
+          <w:insideH w:val="single" w:sz="4" w:space="0" w:color="000000"/>
+          <w:insideV w:val="single" w:sz="4" w:space="0" w:color="000000"/>
+        </w:tblBorders>
+        <w:tblLook w:val="04A0" w:firstRow="1" w:lastRow="0" w:firstColumn="1" w:lastColumn="0" w:noHBand="0" w:noVBand="1"/>
+      </w:tblPr>
+      <w:tblGrid>
+        <w:gridCol w:w="8630"/>
+      </w:tblGrid>
+      <w:tr>
+        <w:tc>
+          <w:tcPr>
+            <w:tcW w:w="8856" w:type="dxa"/>
+          </w:tcPr>
+          <w:p>
+            <w:r>
+              <w:t xml:space="preserve">It will have the undesirable property of: </w:t>
+            </w:r>
+            <w:r>
+              <w:t>could find a proper location for it, but it’s a lot of work, makes it more like a linked list, which is what we want to avoid.</w:t>
+            </w:r>
+          </w:p>
+        </w:tc>
+      </w:tr>
+    </w:tbl>
+    <w:p/>
+    <w:p>
+      <w:pPr>
+        <w:numPr>
+          <w:ilvl w:val="0"/>
+          <w:numId w:val="32"/>
+        </w:numPr>
+      </w:pPr>
+      <w:r>
+        <w:t xml:space="preserve"> Will we actually remove the </w:t>
+      </w:r>
+      <w:r>
+        <w:rPr>
+          <w:b/>
+        </w:rPr>
+        <w:t>node</w:t>
+      </w:r>
+      <w:r>
+        <w:t xml:space="preserve"> containing the value 50?  If not, how will we remove 50 from the tree?</w:t>
+      </w:r>
+    </w:p>
+    <w:tbl>
+      <w:tblPr>
+        <w:tblW w:w="0" w:type="auto"/>
+        <w:tblInd w:w="720" w:type="dxa"/>
+        <w:tblBorders>
+          <w:top w:val="single" w:sz="4" w:space="0" w:color="000000"/>
+          <w:left w:val="single" w:sz="4" w:space="0" w:color="000000"/>
+          <w:bottom w:val="single" w:sz="4" w:space="0" w:color="000000"/>
+          <w:right w:val="single" w:sz="4" w:space="0" w:color="000000"/>
+          <w:insideH w:val="single" w:sz="4" w:space="0" w:color="000000"/>
+          <w:insideV w:val="single" w:sz="4" w:space="0" w:color="000000"/>
+        </w:tblBorders>
+        <w:tblLook w:val="04A0" w:firstRow="1" w:lastRow="0" w:firstColumn="1" w:lastColumn="0" w:noHBand="0" w:noVBand="1"/>
+      </w:tblPr>
+      <w:tblGrid>
+        <w:gridCol w:w="8630"/>
+      </w:tblGrid>
+      <w:tr>
+        <w:tc>
+          <w:tcPr>
+            <w:tcW w:w="8856" w:type="dxa"/>
+          </w:tcPr>
+          <w:p>
+            <w:r>
+              <w:lastRenderedPageBreak/>
+              <w:t>Never get rid of it, get rid of the value itself with something else</w:t>
+            </w:r>
+            <w:r>
+              <w:t>. Replace it with the next smaller value in the BST.</w:t>
+            </w:r>
+          </w:p>
+        </w:tc>
+      </w:tr>
+    </w:tbl>
+    <w:p/>
+    <w:p>
+      <w:pPr>
+        <w:numPr>
+          <w:ilvl w:val="0"/>
+          <w:numId w:val="32"/>
+        </w:numPr>
+      </w:pPr>
+      <w:r>
+        <w:t>Mechanically, what path does one follow in order to find the predecessor value in the tree?</w:t>
+      </w:r>
+    </w:p>
+    <w:tbl>
+      <w:tblPr>
+        <w:tblW w:w="0" w:type="auto"/>
+        <w:tblInd w:w="720" w:type="dxa"/>
+        <w:tblBorders>
+          <w:top w:val="single" w:sz="4" w:space="0" w:color="000000"/>
+          <w:left w:val="single" w:sz="4" w:space="0" w:color="000000"/>
+          <w:bottom w:val="single" w:sz="4" w:space="0" w:color="000000"/>
+          <w:right w:val="single" w:sz="4" w:space="0" w:color="000000"/>
+          <w:insideH w:val="single" w:sz="4" w:space="0" w:color="000000"/>
+          <w:insideV w:val="single" w:sz="4" w:space="0" w:color="000000"/>
+        </w:tblBorders>
+        <w:tblLook w:val="04A0" w:firstRow="1" w:lastRow="0" w:firstColumn="1" w:lastColumn="0" w:noHBand="0" w:noVBand="1"/>
+      </w:tblPr>
+      <w:tblGrid>
+        <w:gridCol w:w="8630"/>
+      </w:tblGrid>
+      <w:tr>
+        <w:tc>
+          <w:tcPr>
+            <w:tcW w:w="8856" w:type="dxa"/>
+          </w:tcPr>
+          <w:p>
+            <w:r>
+              <w:t>To find the predecessor value in the tree, take one step to the left, and then go as far as you can to the right. Then you will find the next largest value in the tree.</w:t>
+            </w:r>
+          </w:p>
+        </w:tc>
+      </w:tr>
+    </w:tbl>
+    <w:p/>
+    <w:p>
+      <w:pPr>
+        <w:numPr>
+          <w:ilvl w:val="0"/>
+          <w:numId w:val="32"/>
+        </w:numPr>
+      </w:pPr>
+      <w:r>
+        <w:t>In the third case (removing a value stored in a node with two children)</w:t>
+      </w:r>
+      <w:r>
+        <w:t xml:space="preserve">, what value should you always use </w:t>
+      </w:r>
+      <w:r>
+        <w:t xml:space="preserve">in this class </w:t>
+      </w:r>
+      <w:r>
+        <w:t>(unless specifically instructed otherwise)?</w:t>
+      </w:r>
+    </w:p>
+    <w:tbl>
+      <w:tblPr>
+        <w:tblW w:w="0" w:type="auto"/>
+        <w:tblInd w:w="720" w:type="dxa"/>
+        <w:tblBorders>
+          <w:top w:val="single" w:sz="4" w:space="0" w:color="000000"/>
+          <w:left w:val="single" w:sz="4" w:space="0" w:color="000000"/>
+          <w:bottom w:val="single" w:sz="4" w:space="0" w:color="000000"/>
+          <w:right w:val="single" w:sz="4" w:space="0" w:color="000000"/>
+          <w:insideH w:val="single" w:sz="4" w:space="0" w:color="000000"/>
+          <w:insideV w:val="single" w:sz="4" w:space="0" w:color="000000"/>
+        </w:tblBorders>
+        <w:tblLook w:val="04A0" w:firstRow="1" w:lastRow="0" w:firstColumn="1" w:lastColumn="0" w:noHBand="0" w:noVBand="1"/>
+      </w:tblPr>
+      <w:tblGrid>
+        <w:gridCol w:w="8630"/>
+      </w:tblGrid>
+      <w:tr>
+        <w:tc>
+          <w:tcPr>
+            <w:tcW w:w="8856" w:type="dxa"/>
+          </w:tcPr>
+          <w:p>
+            <w:r>
+              <w:t>You should use the value that is the next smallest to the number that you are replacing</w:t>
+            </w:r>
+            <w:r>
+              <w:t>.</w:t>
+            </w:r>
+          </w:p>
+        </w:tc>
+      </w:tr>
+    </w:tbl>
+    <w:p>
+      <w:pPr>
+        <w:pStyle w:val="NormalWeb"/>
+        <w:spacing w:before="0" w:beforeAutospacing="0" w:after="0" w:afterAutospacing="0"/>
+        <w:rPr>
+          <w:b/>
+          <w:bCs/>
+          <w:sz w:val="22"/>
+          <w:szCs w:val="22"/>
+        </w:rPr>
+      </w:pPr>
+    </w:p>
+    <w:p>
+      <w:pPr>
+        <w:pStyle w:val="auto-style1"/>
+        <w:spacing w:before="0" w:beforeAutospacing="0" w:after="0" w:afterAutospacing="0"/>
+        <w:ind w:left="360"/>
+        <w:rPr>
+          <w:b/>
+          <w:bCs/>
+          <w:color w:val="000000"/>
+          <w:sz w:val="22"/>
+          <w:szCs w:val="22"/>
+        </w:rPr>
+      </w:pPr>
+      <w:r>
+        <w:rPr>
+          <w:b/>
+          <w:bCs/>
+          <w:sz w:val="22"/>
+          <w:szCs w:val="22"/>
+        </w:rPr>
+        <w:t xml:space="preserve">VIDEO: </w:t>
+      </w:r>
+      <w:r>
+        <w:rPr>
+          <w:b/>
+          <w:bCs/>
+          <w:color w:val="000000"/>
+          <w:sz w:val="22"/>
+          <w:szCs w:val="22"/>
+        </w:rPr>
+        <w:t xml:space="preserve"> </w:t>
+      </w:r>
+      <w:r>
+        <w:rPr>
+          <w:b/>
+          <w:bCs/>
+          <w:sz w:val="22"/>
+          <w:szCs w:val="22"/>
+        </w:rPr>
+        <w:t>BST: Remove By Hand Exercise</w:t>
+      </w:r>
+    </w:p>
+    <w:p/>
+    <w:p>
+      <w:pPr>
+        <w:numPr>
+          <w:ilvl w:val="0"/>
+          <w:numId w:val="32"/>
+        </w:numPr>
+      </w:pPr>
+      <w:r>
+        <w:t xml:space="preserve">What is the basic goal of this video? </w:t>
+      </w:r>
+    </w:p>
+    <w:tbl>
+      <w:tblPr>
+        <w:tblW w:w="0" w:type="auto"/>
+        <w:tblInd w:w="720" w:type="dxa"/>
+        <w:tblBorders>
+          <w:top w:val="single" w:sz="4" w:space="0" w:color="000000"/>
+          <w:left w:val="single" w:sz="4" w:space="0" w:color="000000"/>
+          <w:bottom w:val="single" w:sz="4" w:space="0" w:color="000000"/>
+          <w:right w:val="single" w:sz="4" w:space="0" w:color="000000"/>
+          <w:insideH w:val="single" w:sz="4" w:space="0" w:color="000000"/>
+          <w:insideV w:val="single" w:sz="4" w:space="0" w:color="000000"/>
+        </w:tblBorders>
+        <w:tblLook w:val="04A0" w:firstRow="1" w:lastRow="0" w:firstColumn="1" w:lastColumn="0" w:noHBand="0" w:noVBand="1"/>
+      </w:tblPr>
+      <w:tblGrid>
+        <w:gridCol w:w="8630"/>
+      </w:tblGrid>
+      <w:tr>
+        <w:tc>
+          <w:tcPr>
+            <w:tcW w:w="8856" w:type="dxa"/>
+          </w:tcPr>
+          <w:p>
+            <w:r>
+              <w:t xml:space="preserve">Demonstrate how </w:t>
+            </w:r>
+            <w:r>
+              <w:t>to solve the removal problems by hand for BST.</w:t>
+            </w:r>
+          </w:p>
+        </w:tc>
+      </w:tr>
+    </w:tbl>
+    <w:p/>
+    <w:p>
+      <w:pPr>
+        <w:numPr>
+          <w:ilvl w:val="0"/>
+          <w:numId w:val="32"/>
+        </w:numPr>
+      </w:pPr>
+      <w:r>
+        <w:t>Show the tree that will result from adding the values 10, 4, 6, 8, 2, 1</w:t>
+      </w:r>
+      <w:r>
+        <w:br/>
+        <w:t>(Make sure that you understand why the tree looks like this, and not any other possible tree that contains all of these values)</w:t>
+      </w:r>
+    </w:p>
+    <w:tbl>
+      <w:tblPr>
+        <w:tblW w:w="0" w:type="auto"/>
+        <w:tblInd w:w="720" w:type="dxa"/>
+        <w:tblBorders>
+          <w:top w:val="single" w:sz="4" w:space="0" w:color="000000"/>
+          <w:left w:val="single" w:sz="4" w:space="0" w:color="000000"/>
+          <w:bottom w:val="single" w:sz="4" w:space="0" w:color="000000"/>
+          <w:right w:val="single" w:sz="4" w:space="0" w:color="000000"/>
+          <w:insideH w:val="single" w:sz="4" w:space="0" w:color="000000"/>
+          <w:insideV w:val="single" w:sz="4" w:space="0" w:color="000000"/>
+        </w:tblBorders>
+        <w:tblLook w:val="04A0" w:firstRow="1" w:lastRow="0" w:firstColumn="1" w:lastColumn="0" w:noHBand="0" w:noVBand="1"/>
+      </w:tblPr>
+      <w:tblGrid>
+        <w:gridCol w:w="8630"/>
+      </w:tblGrid>
+      <w:tr>
+        <w:tc>
+          <w:tcPr>
+            <w:tcW w:w="8856" w:type="dxa"/>
+          </w:tcPr>
+          <w:p>
+            <w:r>
+              <w:t>10</w:t>
+            </w:r>
+            <w:r>
+              <w:br/>
+              <w:t>|</w:t>
+            </w:r>
+          </w:p>
+          <w:p>
+            <w:r>
+              <w:t>4</w:t>
+            </w:r>
+          </w:p>
+          <w:p>
+            <w:r>
+              <w:t>^</w:t>
+            </w:r>
+            <w:r>
+              <w:br/>
+              <w:t>|\</w:t>
+            </w:r>
+          </w:p>
+          <w:p>
+            <w:r>
+              <w:t>2    6</w:t>
+            </w:r>
+            <w:r>
+              <w:br/>
+              <w:t>|      \</w:t>
+            </w:r>
+            <w:r>
+              <w:br/>
+              <w:t>1        8</w:t>
+            </w:r>
+          </w:p>
+        </w:tc>
+      </w:tr>
+    </w:tbl>
+    <w:p/>
+    <w:p>
+      <w:pPr>
+        <w:numPr>
+          <w:ilvl w:val="0"/>
+          <w:numId w:val="32"/>
+        </w:numPr>
+      </w:pPr>
+      <w:r>
+        <w:t>For this exercise, should you simply show the tree that results from removing the target value, or should you actually walk through the logic involved in removing the target value?</w:t>
+      </w:r>
+    </w:p>
+    <w:tbl>
+      <w:tblPr>
+        <w:tblW w:w="0" w:type="auto"/>
+        <w:tblInd w:w="720" w:type="dxa"/>
+        <w:tblBorders>
+          <w:top w:val="single" w:sz="4" w:space="0" w:color="000000"/>
+          <w:left w:val="single" w:sz="4" w:space="0" w:color="000000"/>
+          <w:bottom w:val="single" w:sz="4" w:space="0" w:color="000000"/>
+          <w:right w:val="single" w:sz="4" w:space="0" w:color="000000"/>
+          <w:insideH w:val="single" w:sz="4" w:space="0" w:color="000000"/>
+          <w:insideV w:val="single" w:sz="4" w:space="0" w:color="000000"/>
+        </w:tblBorders>
+        <w:tblLook w:val="04A0" w:firstRow="1" w:lastRow="0" w:firstColumn="1" w:lastColumn="0" w:noHBand="0" w:noVBand="1"/>
+      </w:tblPr>
+      <w:tblGrid>
+        <w:gridCol w:w="8630"/>
+      </w:tblGrid>
+      <w:tr>
+        <w:tc>
+          <w:tcPr>
+            <w:tcW w:w="8856" w:type="dxa"/>
+          </w:tcPr>
+          <w:p>
+            <w:r>
+              <w:lastRenderedPageBreak/>
+              <w:t>You should also walk through the logic involved in removing the target value.</w:t>
+            </w:r>
+          </w:p>
+        </w:tc>
+      </w:tr>
+    </w:tbl>
+    <w:p/>
+    <w:p>
+      <w:pPr>
+        <w:pStyle w:val="NormalWeb"/>
+        <w:spacing w:before="0" w:beforeAutospacing="0" w:after="0" w:afterAutospacing="0"/>
+        <w:rPr>
+          <w:b/>
+          <w:bCs/>
+          <w:color w:val="000000"/>
+          <w:sz w:val="22"/>
+          <w:szCs w:val="22"/>
+        </w:rPr>
+      </w:pPr>
+      <w:r>
+        <w:rPr>
+          <w:b/>
+          <w:bCs/>
+          <w:sz w:val="22"/>
+          <w:szCs w:val="22"/>
+        </w:rPr>
+        <w:t xml:space="preserve">VIDEO: </w:t>
+      </w:r>
+      <w:r>
+        <w:rPr>
+          <w:b/>
+          <w:bCs/>
+          <w:color w:val="000000"/>
+          <w:sz w:val="22"/>
+          <w:szCs w:val="22"/>
+        </w:rPr>
+        <w:t xml:space="preserve"> </w:t>
+      </w:r>
+      <w:r>
+        <w:rPr>
+          <w:b/>
+          <w:bCs/>
+          <w:sz w:val="22"/>
+          <w:szCs w:val="22"/>
+        </w:rPr>
+        <w:t>BST: Remove (Overview)</w:t>
+      </w:r>
+    </w:p>
+    <w:p>
+      <w:pPr>
+        <w:numPr>
+          <w:ilvl w:val="0"/>
+          <w:numId w:val="32"/>
+        </w:numPr>
+      </w:pPr>
+      <w:r>
+        <w:t>What is the first case we consider, when removing a value from a BST?</w:t>
+      </w:r>
+    </w:p>
+    <w:tbl>
+      <w:tblPr>
+        <w:tblW w:w="0" w:type="auto"/>
+        <w:tblInd w:w="720" w:type="dxa"/>
+        <w:tblBorders>
+          <w:top w:val="single" w:sz="4" w:space="0" w:color="000000"/>
+          <w:left w:val="single" w:sz="4" w:space="0" w:color="000000"/>
+          <w:bottom w:val="single" w:sz="4" w:space="0" w:color="000000"/>
+          <w:right w:val="single" w:sz="4" w:space="0" w:color="000000"/>
+          <w:insideH w:val="single" w:sz="4" w:space="0" w:color="000000"/>
+          <w:insideV w:val="single" w:sz="4" w:space="0" w:color="000000"/>
+        </w:tblBorders>
+        <w:tblLook w:val="04A0" w:firstRow="1" w:lastRow="0" w:firstColumn="1" w:lastColumn="0" w:noHBand="0" w:noVBand="1"/>
+      </w:tblPr>
+      <w:tblGrid>
+        <w:gridCol w:w="8630"/>
+      </w:tblGrid>
+      <w:tr>
+        <w:tc>
+          <w:tcPr>
+            <w:tcW w:w="8856" w:type="dxa"/>
+          </w:tcPr>
+          <w:p>
+            <w:r>
+              <w:t>If t</w:t>
+            </w:r>
+            <w:r>
+              <w:t>he target node has zero children</w:t>
+            </w:r>
+          </w:p>
+        </w:tc>
+      </w:tr>
+    </w:tbl>
+    <w:p/>
+    <w:p>
+      <w:pPr>
+        <w:numPr>
+          <w:ilvl w:val="0"/>
+          <w:numId w:val="32"/>
+        </w:numPr>
+      </w:pPr>
+      <w:r>
+        <w:t>For the first case:  In terms of searching for the target value, where do we have to stop in order to be able to remove the target value from the tree?</w:t>
+      </w:r>
+    </w:p>
+    <w:tbl>
+      <w:tblPr>
+        <w:tblW w:w="0" w:type="auto"/>
+        <w:tblInd w:w="720" w:type="dxa"/>
+        <w:tblBorders>
+          <w:top w:val="single" w:sz="4" w:space="0" w:color="000000"/>
+          <w:left w:val="single" w:sz="4" w:space="0" w:color="000000"/>
+          <w:bottom w:val="single" w:sz="4" w:space="0" w:color="000000"/>
+          <w:right w:val="single" w:sz="4" w:space="0" w:color="000000"/>
+          <w:insideH w:val="single" w:sz="4" w:space="0" w:color="000000"/>
+          <w:insideV w:val="single" w:sz="4" w:space="0" w:color="000000"/>
+        </w:tblBorders>
+        <w:tblLook w:val="04A0" w:firstRow="1" w:lastRow="0" w:firstColumn="1" w:lastColumn="0" w:noHBand="0" w:noVBand="1"/>
+      </w:tblPr>
+      <w:tblGrid>
+        <w:gridCol w:w="8630"/>
+      </w:tblGrid>
+      <w:tr>
+        <w:tc>
+          <w:tcPr>
+            <w:tcW w:w="8856" w:type="dxa"/>
+          </w:tcPr>
+          <w:p>
+            <w:r>
+              <w:t>At the very end of the tree, where both the left and right values are equal to null</w:t>
+            </w:r>
+          </w:p>
+        </w:tc>
+      </w:tr>
+    </w:tbl>
+    <w:p/>
+    <w:p>
+      <w:pPr>
+        <w:numPr>
+          <w:ilvl w:val="0"/>
+          <w:numId w:val="32"/>
+        </w:numPr>
+      </w:pPr>
+      <w:r>
+        <w:t>What is the second case?</w:t>
+      </w:r>
+    </w:p>
+    <w:tbl>
+      <w:tblPr>
+        <w:tblW w:w="0" w:type="auto"/>
+        <w:tblInd w:w="720" w:type="dxa"/>
+        <w:tblBorders>
+          <w:top w:val="single" w:sz="4" w:space="0" w:color="000000"/>
+          <w:left w:val="single" w:sz="4" w:space="0" w:color="000000"/>
+          <w:bottom w:val="single" w:sz="4" w:space="0" w:color="000000"/>
+          <w:right w:val="single" w:sz="4" w:space="0" w:color="000000"/>
+          <w:insideH w:val="single" w:sz="4" w:space="0" w:color="000000"/>
+          <w:insideV w:val="single" w:sz="4" w:space="0" w:color="000000"/>
+        </w:tblBorders>
+        <w:tblLook w:val="04A0" w:firstRow="1" w:lastRow="0" w:firstColumn="1" w:lastColumn="0" w:noHBand="0" w:noVBand="1"/>
+      </w:tblPr>
+      <w:tblGrid>
+        <w:gridCol w:w="8630"/>
+      </w:tblGrid>
+      <w:tr>
+        <w:tc>
+          <w:tcPr>
+            <w:tcW w:w="8856" w:type="dxa"/>
+          </w:tcPr>
+          <w:p>
+            <w:r>
+              <w:t>The second case is that a BST has one child node</w:t>
+            </w:r>
+          </w:p>
+        </w:tc>
+      </w:tr>
+    </w:tbl>
+    <w:p/>
+    <w:p>
+      <w:pPr>
+        <w:numPr>
+          <w:ilvl w:val="0"/>
+          <w:numId w:val="32"/>
+        </w:numPr>
+      </w:pPr>
+      <w:r>
+        <w:t xml:space="preserve"> In the second case, what's the (basic, intuitive) first stage in removing the target value?</w:t>
+      </w:r>
+    </w:p>
+    <w:tbl>
+      <w:tblPr>
+        <w:tblW w:w="0" w:type="auto"/>
+        <w:tblInd w:w="720" w:type="dxa"/>
+        <w:tblBorders>
+          <w:top w:val="single" w:sz="4" w:space="0" w:color="000000"/>
+          <w:left w:val="single" w:sz="4" w:space="0" w:color="000000"/>
+          <w:bottom w:val="single" w:sz="4" w:space="0" w:color="000000"/>
+          <w:right w:val="single" w:sz="4" w:space="0" w:color="000000"/>
+          <w:insideH w:val="single" w:sz="4" w:space="0" w:color="000000"/>
+          <w:insideV w:val="single" w:sz="4" w:space="0" w:color="000000"/>
+        </w:tblBorders>
+        <w:tblLook w:val="04A0" w:firstRow="1" w:lastRow="0" w:firstColumn="1" w:lastColumn="0" w:noHBand="0" w:noVBand="1"/>
+      </w:tblPr>
+      <w:tblGrid>
+        <w:gridCol w:w="8630"/>
+      </w:tblGrid>
+      <w:tr>
+        <w:tc>
+          <w:tcPr>
+            <w:tcW w:w="8856" w:type="dxa"/>
+          </w:tcPr>
+          <w:p>
+            <w:r>
+              <w:t>Splicing 1 out of the tree by assigning the upper value to the child node of the value that you want to remove.</w:t>
+            </w:r>
+          </w:p>
+        </w:tc>
+      </w:tr>
+    </w:tbl>
+    <w:p/>
+    <w:p>
+      <w:pPr>
+        <w:numPr>
+          <w:ilvl w:val="0"/>
+          <w:numId w:val="32"/>
+        </w:numPr>
+      </w:pPr>
+      <w:r>
+        <w:t>Once we've found the target value (in a specific node), how will we remove that value from the tree (intuitively)?</w:t>
+      </w:r>
+    </w:p>
+    <w:tbl>
+      <w:tblPr>
+        <w:tblW w:w="0" w:type="auto"/>
+        <w:tblInd w:w="720" w:type="dxa"/>
+        <w:tblBorders>
+          <w:top w:val="single" w:sz="4" w:space="0" w:color="000000"/>
+          <w:left w:val="single" w:sz="4" w:space="0" w:color="000000"/>
+          <w:bottom w:val="single" w:sz="4" w:space="0" w:color="000000"/>
+          <w:right w:val="single" w:sz="4" w:space="0" w:color="000000"/>
+          <w:insideH w:val="single" w:sz="4" w:space="0" w:color="000000"/>
+          <w:insideV w:val="single" w:sz="4" w:space="0" w:color="000000"/>
+        </w:tblBorders>
+        <w:tblLook w:val="04A0" w:firstRow="1" w:lastRow="0" w:firstColumn="1" w:lastColumn="0" w:noHBand="0" w:noVBand="1"/>
+      </w:tblPr>
+      <w:tblGrid>
+        <w:gridCol w:w="8630"/>
+      </w:tblGrid>
+      <w:tr>
+        <w:tc>
+          <w:tcPr>
+            <w:tcW w:w="8856" w:type="dxa"/>
+          </w:tcPr>
+          <w:p>
+            <w:r>
+              <w:t>Splicing out the connection to the upper value that the node links to, and changing the upper node to link with the child node of the value that you intend to remove.</w:t>
+            </w:r>
+          </w:p>
+        </w:tc>
+      </w:tr>
+    </w:tbl>
+    <w:p/>
+    <w:p>
+      <w:pPr>
+        <w:numPr>
+          <w:ilvl w:val="0"/>
+          <w:numId w:val="32"/>
+        </w:numPr>
+      </w:pPr>
+      <w:r>
+        <w:t xml:space="preserve"> Why is it safe to remove that node in the way you said in the prior question?</w:t>
+      </w:r>
+    </w:p>
+    <w:tbl>
+      <w:tblPr>
+        <w:tblW w:w="0" w:type="auto"/>
+        <w:tblInd w:w="720" w:type="dxa"/>
+        <w:tblBorders>
+          <w:top w:val="single" w:sz="4" w:space="0" w:color="000000"/>
+          <w:left w:val="single" w:sz="4" w:space="0" w:color="000000"/>
+          <w:bottom w:val="single" w:sz="4" w:space="0" w:color="000000"/>
+          <w:right w:val="single" w:sz="4" w:space="0" w:color="000000"/>
+          <w:insideH w:val="single" w:sz="4" w:space="0" w:color="000000"/>
+          <w:insideV w:val="single" w:sz="4" w:space="0" w:color="000000"/>
+        </w:tblBorders>
+        <w:tblLook w:val="04A0" w:firstRow="1" w:lastRow="0" w:firstColumn="1" w:lastColumn="0" w:noHBand="0" w:noVBand="1"/>
+      </w:tblPr>
+      <w:tblGrid>
+        <w:gridCol w:w="8630"/>
+      </w:tblGrid>
+      <w:tr>
+        <w:tc>
+          <w:tcPr>
+            <w:tcW w:w="8856" w:type="dxa"/>
+          </w:tcPr>
+          <w:p>
+            <w:r>
+              <w:t>Because the values will all be less than the upper value.</w:t>
+            </w:r>
+          </w:p>
+        </w:tc>
+      </w:tr>
+    </w:tbl>
+    <w:p/>
+    <w:p>
+      <w:pPr>
+        <w:numPr>
+          <w:ilvl w:val="0"/>
+          <w:numId w:val="32"/>
+        </w:numPr>
+      </w:pPr>
+      <w:r>
+        <w:t>What defines the third case?</w:t>
+      </w:r>
+    </w:p>
+    <w:tbl>
+      <w:tblPr>
+        <w:tblW w:w="0" w:type="auto"/>
+        <w:tblInd w:w="720" w:type="dxa"/>
+        <w:tblBorders>
+          <w:top w:val="single" w:sz="4" w:space="0" w:color="000000"/>
+          <w:left w:val="single" w:sz="4" w:space="0" w:color="000000"/>
+          <w:bottom w:val="single" w:sz="4" w:space="0" w:color="000000"/>
+          <w:right w:val="single" w:sz="4" w:space="0" w:color="000000"/>
+          <w:insideH w:val="single" w:sz="4" w:space="0" w:color="000000"/>
+          <w:insideV w:val="single" w:sz="4" w:space="0" w:color="000000"/>
+        </w:tblBorders>
+        <w:tblLook w:val="04A0" w:firstRow="1" w:lastRow="0" w:firstColumn="1" w:lastColumn="0" w:noHBand="0" w:noVBand="1"/>
+      </w:tblPr>
+      <w:tblGrid>
+        <w:gridCol w:w="8630"/>
+      </w:tblGrid>
+      <w:tr>
+        <w:tc>
+          <w:tcPr>
+            <w:tcW w:w="8856" w:type="dxa"/>
+          </w:tcPr>
+          <w:p>
+            <w:r>
+              <w:t>The target having two child</w:t>
+            </w:r>
+            <w:r>
+              <w:t xml:space="preserve"> nodes</w:t>
+            </w:r>
+          </w:p>
+        </w:tc>
+      </w:tr>
+    </w:tbl>
+    <w:p/>
+    <w:p>
+      <w:r>
+        <w:t>(The following questions all apply to the third case)</w:t>
+      </w:r>
+    </w:p>
+    <w:p>
+      <w:pPr>
+        <w:numPr>
+          <w:ilvl w:val="0"/>
+          <w:numId w:val="32"/>
+        </w:numPr>
+      </w:pPr>
+      <w:r>
+        <w:t>Instead of removing the NODE containing target value, what are we going to do instead?</w:t>
+      </w:r>
+    </w:p>
+    <w:tbl>
+      <w:tblPr>
+        <w:tblW w:w="0" w:type="auto"/>
+        <w:tblInd w:w="720" w:type="dxa"/>
+        <w:tblBorders>
+          <w:top w:val="single" w:sz="4" w:space="0" w:color="000000"/>
+          <w:left w:val="single" w:sz="4" w:space="0" w:color="000000"/>
+          <w:bottom w:val="single" w:sz="4" w:space="0" w:color="000000"/>
+          <w:right w:val="single" w:sz="4" w:space="0" w:color="000000"/>
+          <w:insideH w:val="single" w:sz="4" w:space="0" w:color="000000"/>
+          <w:insideV w:val="single" w:sz="4" w:space="0" w:color="000000"/>
+        </w:tblBorders>
+        <w:tblLook w:val="04A0" w:firstRow="1" w:lastRow="0" w:firstColumn="1" w:lastColumn="0" w:noHBand="0" w:noVBand="1"/>
+      </w:tblPr>
+      <w:tblGrid>
+        <w:gridCol w:w="8630"/>
+      </w:tblGrid>
+      <w:tr>
+        <w:tc>
+          <w:tcPr>
+            <w:tcW w:w="8856" w:type="dxa"/>
+          </w:tcPr>
+          <w:p>
+            <w:r>
+              <w:t>Change the value of 5 to be the next largest value in the tree</w:t>
+            </w:r>
+          </w:p>
+        </w:tc>
+      </w:tr>
+    </w:tbl>
+    <w:p/>
+    <w:p>
+      <w:pPr>
+        <w:numPr>
+          <w:ilvl w:val="0"/>
+          <w:numId w:val="32"/>
+        </w:numPr>
+      </w:pPr>
+      <w:r>
+        <w:t>In order to do what we said we'd do in the prior question, which value are we going to find in the tree?</w:t>
+      </w:r>
+    </w:p>
+    <w:tbl>
+      <w:tblPr>
+        <w:tblW w:w="0" w:type="auto"/>
+        <w:tblInd w:w="720" w:type="dxa"/>
+        <w:tblBorders>
+          <w:top w:val="single" w:sz="4" w:space="0" w:color="000000"/>
+          <w:left w:val="single" w:sz="4" w:space="0" w:color="000000"/>
+          <w:bottom w:val="single" w:sz="4" w:space="0" w:color="000000"/>
+          <w:right w:val="single" w:sz="4" w:space="0" w:color="000000"/>
+          <w:insideH w:val="single" w:sz="4" w:space="0" w:color="000000"/>
+          <w:insideV w:val="single" w:sz="4" w:space="0" w:color="000000"/>
+        </w:tblBorders>
+        <w:tblLook w:val="04A0" w:firstRow="1" w:lastRow="0" w:firstColumn="1" w:lastColumn="0" w:noHBand="0" w:noVBand="1"/>
+      </w:tblPr>
+      <w:tblGrid>
+        <w:gridCol w:w="8630"/>
+      </w:tblGrid>
+      <w:tr>
+        <w:tc>
+          <w:tcPr>
+            <w:tcW w:w="8856" w:type="dxa"/>
+          </w:tcPr>
+          <w:p>
+            <w:r>
+              <w:t>The next largest value in the tree</w:t>
+            </w:r>
+          </w:p>
+        </w:tc>
+      </w:tr>
+    </w:tbl>
+    <w:p/>
+    <w:p>
+      <w:pPr>
+        <w:numPr>
+          <w:ilvl w:val="0"/>
+          <w:numId w:val="32"/>
+        </w:numPr>
+      </w:pPr>
+      <w:r>
+        <w:t xml:space="preserve"> What path through the tree will we follow in order to find the value described in the prior question?</w:t>
+      </w:r>
+    </w:p>
+    <w:tbl>
+      <w:tblPr>
+        <w:tblW w:w="0" w:type="auto"/>
+        <w:tblInd w:w="720" w:type="dxa"/>
+        <w:tblBorders>
+          <w:top w:val="single" w:sz="4" w:space="0" w:color="000000"/>
+          <w:left w:val="single" w:sz="4" w:space="0" w:color="000000"/>
+          <w:bottom w:val="single" w:sz="4" w:space="0" w:color="000000"/>
+          <w:right w:val="single" w:sz="4" w:space="0" w:color="000000"/>
+          <w:insideH w:val="single" w:sz="4" w:space="0" w:color="000000"/>
+          <w:insideV w:val="single" w:sz="4" w:space="0" w:color="000000"/>
+        </w:tblBorders>
+        <w:tblLook w:val="04A0" w:firstRow="1" w:lastRow="0" w:firstColumn="1" w:lastColumn="0" w:noHBand="0" w:noVBand="1"/>
+      </w:tblPr>
+      <w:tblGrid>
+        <w:gridCol w:w="8630"/>
+      </w:tblGrid>
+      <w:tr>
+        <w:tc>
+          <w:tcPr>
+            <w:tcW w:w="8856" w:type="dxa"/>
+          </w:tcPr>
+          <w:p>
+            <w:r>
+              <w:t>Go left once, and then go down as far as you can down to the right of the node</w:t>
+            </w:r>
+          </w:p>
+        </w:tc>
+      </w:tr>
+    </w:tbl>
+    <w:p/>
+    <w:p>
+      <w:pPr>
+        <w:numPr>
+          <w:ilvl w:val="0"/>
+          <w:numId w:val="32"/>
+        </w:numPr>
+      </w:pPr>
+      <w:r>
+        <w:t>In the example given, do we know if the node with the value of "3" has a left child?</w:t>
+      </w:r>
+    </w:p>
+    <w:tbl>
+      <w:tblPr>
+        <w:tblW w:w="0" w:type="auto"/>
+        <w:tblInd w:w="720" w:type="dxa"/>
+        <w:tblBorders>
+          <w:top w:val="single" w:sz="4" w:space="0" w:color="000000"/>
+          <w:left w:val="single" w:sz="4" w:space="0" w:color="000000"/>
+          <w:bottom w:val="single" w:sz="4" w:space="0" w:color="000000"/>
+          <w:right w:val="single" w:sz="4" w:space="0" w:color="000000"/>
+          <w:insideH w:val="single" w:sz="4" w:space="0" w:color="000000"/>
+          <w:insideV w:val="single" w:sz="4" w:space="0" w:color="000000"/>
+        </w:tblBorders>
+        <w:tblLook w:val="04A0" w:firstRow="1" w:lastRow="0" w:firstColumn="1" w:lastColumn="0" w:noHBand="0" w:noVBand="1"/>
+      </w:tblPr>
+      <w:tblGrid>
+        <w:gridCol w:w="8630"/>
+      </w:tblGrid>
+      <w:tr>
+        <w:tc>
+          <w:tcPr>
+            <w:tcW w:w="8856" w:type="dxa"/>
+          </w:tcPr>
+          <w:p>
+            <w:r>
+              <w:t>We know that the value of 3 does not have a left child</w:t>
+            </w:r>
+          </w:p>
+        </w:tc>
+      </w:tr>
+    </w:tbl>
+    <w:p/>
+    <w:p>
+      <w:pPr>
+        <w:numPr>
+          <w:ilvl w:val="0"/>
+          <w:numId w:val="32"/>
+        </w:numPr>
+      </w:pPr>
+      <w:r>
+        <w:t xml:space="preserve"> What will we do with the value 3?  What happened to the node that used to contain 5?</w:t>
+      </w:r>
+    </w:p>
+    <w:tbl>
+      <w:tblPr>
+        <w:tblW w:w="0" w:type="auto"/>
+        <w:tblInd w:w="720" w:type="dxa"/>
+        <w:tblBorders>
+          <w:top w:val="single" w:sz="4" w:space="0" w:color="000000"/>
+          <w:left w:val="single" w:sz="4" w:space="0" w:color="000000"/>
+          <w:bottom w:val="single" w:sz="4" w:space="0" w:color="000000"/>
+          <w:right w:val="single" w:sz="4" w:space="0" w:color="000000"/>
+          <w:insideH w:val="single" w:sz="4" w:space="0" w:color="000000"/>
+          <w:insideV w:val="single" w:sz="4" w:space="0" w:color="000000"/>
+        </w:tblBorders>
+        <w:tblLook w:val="04A0" w:firstRow="1" w:lastRow="0" w:firstColumn="1" w:lastColumn="0" w:noHBand="0" w:noVBand="1"/>
+      </w:tblPr>
+      <w:tblGrid>
+        <w:gridCol w:w="8630"/>
+      </w:tblGrid>
+      <w:tr>
+        <w:tc>
+          <w:tcPr>
+            <w:tcW w:w="8856" w:type="dxa"/>
+          </w:tcPr>
+          <w:p>
+            <w:r>
+              <w:t>We will overwrite the value of 5 with 3, and remove the node at the end of tree than contained 3 originally.</w:t>
+            </w:r>
+          </w:p>
+        </w:tc>
+      </w:tr>
+    </w:tbl>
+    <w:p/>
+    <w:p>
+      <w:pPr>
+        <w:numPr>
+          <w:ilvl w:val="0"/>
+          <w:numId w:val="32"/>
+        </w:numPr>
+      </w:pPr>
+      <w:r>
+        <w:t>What do we do with the node that originally contained 3?</w:t>
+      </w:r>
+    </w:p>
+    <w:tbl>
+      <w:tblPr>
+        <w:tblW w:w="0" w:type="auto"/>
+        <w:tblInd w:w="720" w:type="dxa"/>
+        <w:tblBorders>
+          <w:top w:val="single" w:sz="4" w:space="0" w:color="000000"/>
+          <w:left w:val="single" w:sz="4" w:space="0" w:color="000000"/>
+          <w:bottom w:val="single" w:sz="4" w:space="0" w:color="000000"/>
+          <w:right w:val="single" w:sz="4" w:space="0" w:color="000000"/>
+          <w:insideH w:val="single" w:sz="4" w:space="0" w:color="000000"/>
+          <w:insideV w:val="single" w:sz="4" w:space="0" w:color="000000"/>
+        </w:tblBorders>
+        <w:tblLook w:val="04A0" w:firstRow="1" w:lastRow="0" w:firstColumn="1" w:lastColumn="0" w:noHBand="0" w:noVBand="1"/>
+      </w:tblPr>
+      <w:tblGrid>
+        <w:gridCol w:w="8630"/>
+      </w:tblGrid>
+      <w:tr>
+        <w:tc>
+          <w:tcPr>
+            <w:tcW w:w="8856" w:type="dxa"/>
+          </w:tcPr>
+          <w:p>
+            <w:r>
+              <w:t>It will be removed</w:t>
+            </w:r>
+          </w:p>
+        </w:tc>
+      </w:tr>
+    </w:tbl>
+    <w:p/>
+    <w:p>
+      <w:pPr>
+        <w:numPr>
+          <w:ilvl w:val="0"/>
+          <w:numId w:val="32"/>
+        </w:numPr>
+      </w:pPr>
+      <w:r>
+        <w:t>In this context, what does the word "predecessor" mean?</w:t>
+      </w:r>
+    </w:p>
+    <w:tbl>
+      <w:tblPr>
+        <w:tblW w:w="0" w:type="auto"/>
+        <w:tblInd w:w="720" w:type="dxa"/>
+        <w:tblBorders>
+          <w:top w:val="single" w:sz="4" w:space="0" w:color="000000"/>
+          <w:left w:val="single" w:sz="4" w:space="0" w:color="000000"/>
+          <w:bottom w:val="single" w:sz="4" w:space="0" w:color="000000"/>
+          <w:right w:val="single" w:sz="4" w:space="0" w:color="000000"/>
+          <w:insideH w:val="single" w:sz="4" w:space="0" w:color="000000"/>
+          <w:insideV w:val="single" w:sz="4" w:space="0" w:color="000000"/>
+        </w:tblBorders>
+        <w:tblLook w:val="04A0" w:firstRow="1" w:lastRow="0" w:firstColumn="1" w:lastColumn="0" w:noHBand="0" w:noVBand="1"/>
+      </w:tblPr>
+      <w:tblGrid>
+        <w:gridCol w:w="8630"/>
+      </w:tblGrid>
+      <w:tr>
+        <w:tc>
+          <w:tcPr>
+            <w:tcW w:w="8856" w:type="dxa"/>
+          </w:tcPr>
+          <w:p>
+            <w:r>
+              <w:t>The word predecessor refers to the next smallest node beneath the node that you are changing</w:t>
+            </w:r>
+          </w:p>
+        </w:tc>
+      </w:tr>
+    </w:tbl>
+    <w:p/>
+    <w:p>
+      <w:pPr>
+        <w:numPr>
+          <w:ilvl w:val="0"/>
+          <w:numId w:val="32"/>
+        </w:numPr>
+      </w:pPr>
+      <w:r>
+        <w:lastRenderedPageBreak/>
+        <w:t>Why is it easier (and safe) to remove the node that originally contained the value 3?</w:t>
+      </w:r>
+    </w:p>
+    <w:tbl>
+      <w:tblPr>
+        <w:tblW w:w="0" w:type="auto"/>
+        <w:tblInd w:w="720" w:type="dxa"/>
+        <w:tblBorders>
+          <w:top w:val="single" w:sz="4" w:space="0" w:color="000000"/>
+          <w:left w:val="single" w:sz="4" w:space="0" w:color="000000"/>
+          <w:bottom w:val="single" w:sz="4" w:space="0" w:color="000000"/>
+          <w:right w:val="single" w:sz="4" w:space="0" w:color="000000"/>
+          <w:insideH w:val="single" w:sz="4" w:space="0" w:color="000000"/>
+          <w:insideV w:val="single" w:sz="4" w:space="0" w:color="000000"/>
+        </w:tblBorders>
+        <w:tblLook w:val="04A0" w:firstRow="1" w:lastRow="0" w:firstColumn="1" w:lastColumn="0" w:noHBand="0" w:noVBand="1"/>
+      </w:tblPr>
+      <w:tblGrid>
+        <w:gridCol w:w="8630"/>
+      </w:tblGrid>
+      <w:tr>
+        <w:tc>
+          <w:tcPr>
+            <w:tcW w:w="8856" w:type="dxa"/>
+          </w:tcPr>
+          <w:p>
+            <w:r>
+              <w:t>Because that node had no child nodes</w:t>
+            </w:r>
+          </w:p>
+        </w:tc>
+      </w:tr>
+    </w:tbl>
+    <w:p/>
+    <w:p>
+      <w:pPr>
+        <w:numPr>
+          <w:ilvl w:val="0"/>
+          <w:numId w:val="32"/>
+        </w:numPr>
+      </w:pPr>
+      <w:r>
+        <w:t xml:space="preserve"> How do we know that we haven't destroyed the search property on the node that originally contained the value 5?</w:t>
+      </w:r>
+      <w:r>
+        <w:br/>
+        <w:t>(Specifically – how do you know that the Find method will still correctly find values greater than 5?  How do you know that Find will correctly find values less than 5?</w:t>
       </w:r>
     </w:p>
     <w:tbl>
@@ -259,7 +1733,7 @@
         </w:numPr>
       </w:pPr>
       <w:r>
-        <w:t xml:space="preserve"> When walking down the tree (looking for the target node that contains 15) how many pointers/references do we maintain?  What are their names?</w:t>
+        <w:t>In terms of the predecessor node, are there any guarantees about how many children it has?</w:t>
       </w:r>
     </w:p>
     <w:tbl>
@@ -297,7 +1771,7 @@
         </w:numPr>
       </w:pPr>
       <w:r>
-        <w:t>Which case does removing the value ‘15’ from the tree in the video illustrate?</w:t>
+        <w:t xml:space="preserve"> In terms of removing the precedessor node, what was significant about the situation where we wanted to remove the value 1 from the tree?  How did it differ from the situation where we were removing the value 5?</w:t>
       </w:r>
     </w:p>
     <w:tbl>
@@ -335,7 +1809,11 @@
         </w:numPr>
       </w:pPr>
       <w:r>
-        <w:t xml:space="preserve"> Case 1 is similar to removing what from a linked list?</w:t>
+        <w:t xml:space="preserve">Instead of using the predecessor value, what other value could we use? </w:t>
+      </w:r>
+      <w:r>
+        <w:br/>
+        <w:t>(Make sure that you know BOTH what the 'name' of that type of node is, and that you can describe what value that is)</w:t>
       </w:r>
     </w:p>
     <w:tbl>
@@ -373,7 +1851,7 @@
         </w:numPr>
       </w:pPr>
       <w:r>
-        <w:t>Which case does removing the value ‘10’ from the tree in the video illustrate?</w:t>
+        <w:t>In this class, unless the instructor says otherwise, which node should you remove from the tree in order to correctly do the third case of BST.Remove?</w:t>
       </w:r>
     </w:p>
     <w:tbl>
@@ -411,7 +1889,7 @@
         </w:numPr>
       </w:pPr>
       <w:r>
-        <w:t xml:space="preserve"> When removing 10 from the tree, how do we remove it?  Please explain this both intuitively, and by talking about the left/right references in the parent.</w:t>
+        <w:t>Assuming that the tree is balanced, what is the running time (in Big Oh notation) of BST.Remove?</w:t>
       </w:r>
     </w:p>
     <w:tbl>
@@ -449,7 +1927,20 @@
         </w:numPr>
       </w:pPr>
       <w:r>
-        <w:t>Why is it safe to remove 10 from the tree?</w:t>
+        <w:t>How do computer scientists write log</w:t>
+      </w:r>
+      <w:r>
+        <w:rPr>
+          <w:vertAlign w:val="subscript"/>
+        </w:rPr>
+        <w:t>2</w:t>
+      </w:r>
+      <w:r>
+        <w:t xml:space="preserve"> (at least when talking about Big Oh notation)?</w:t>
+      </w:r>
+      <w:r>
+        <w:br/>
+        <w:t>(Will mathematicians generally, and your math teacher specifically, accept this as valid notation?)</w:t>
       </w:r>
     </w:p>
     <w:tbl>
@@ -487,7 +1978,7 @@
         </w:numPr>
       </w:pPr>
       <w:r>
-        <w:t xml:space="preserve">Which case does removing the value ‘50’ from the tree in the video illustrate? </w:t>
+        <w:t>What is the worst case structure of the tree when we're doing a remove?</w:t>
       </w:r>
     </w:p>
     <w:tbl>
@@ -525,7 +2016,7 @@
         </w:numPr>
       </w:pPr>
       <w:r>
-        <w:t>“Jamming the 25 tree under the 75 tree” will result in a tree that has what undesirable property?</w:t>
+        <w:t xml:space="preserve"> In the worst case, what is the running time (in Big Oh notation) of doing a BST.Remove?</w:t>
       </w:r>
     </w:p>
     <w:tbl>
@@ -563,16 +2054,11 @@
         </w:numPr>
       </w:pPr>
       <w:r>
-        <w:t xml:space="preserve"> Will we actually remove the </w:t>
-      </w:r>
-      <w:r>
-        <w:rPr>
-          <w:b/>
-        </w:rPr>
-        <w:t>node</w:t>
-      </w:r>
-      <w:r>
-        <w:t xml:space="preserve"> containing the value 50?  If not, how will we remove 50 from the tree?</w:t>
+        <w:t>Does the BST.Remove actively balance the tree as it removes values?</w:t>
+      </w:r>
+      <w:r>
+        <w:br/>
+        <w:t>(What are the names of two other binary tree structures that do actively balance the tree)?</w:t>
       </w:r>
     </w:p>
     <w:tbl>
@@ -601,1325 +2087,6 @@
         </w:tc>
       </w:tr>
     </w:tbl>
-    <w:p/>
-    <w:p>
-      <w:pPr>
-        <w:numPr>
-          <w:ilvl w:val="0"/>
-          <w:numId w:val="32"/>
-        </w:numPr>
-      </w:pPr>
-      <w:r>
-        <w:t>Mechanically, what path does one follow in order to find the predecessor value in the tree?</w:t>
-      </w:r>
-    </w:p>
-    <w:tbl>
-      <w:tblPr>
-        <w:tblW w:w="0" w:type="auto"/>
-        <w:tblInd w:w="720" w:type="dxa"/>
-        <w:tblBorders>
-          <w:top w:val="single" w:sz="4" w:space="0" w:color="000000"/>
-          <w:left w:val="single" w:sz="4" w:space="0" w:color="000000"/>
-          <w:bottom w:val="single" w:sz="4" w:space="0" w:color="000000"/>
-          <w:right w:val="single" w:sz="4" w:space="0" w:color="000000"/>
-          <w:insideH w:val="single" w:sz="4" w:space="0" w:color="000000"/>
-          <w:insideV w:val="single" w:sz="4" w:space="0" w:color="000000"/>
-        </w:tblBorders>
-        <w:tblLook w:val="04A0" w:firstRow="1" w:lastRow="0" w:firstColumn="1" w:lastColumn="0" w:noHBand="0" w:noVBand="1"/>
-      </w:tblPr>
-      <w:tblGrid>
-        <w:gridCol w:w="8630"/>
-      </w:tblGrid>
-      <w:tr>
-        <w:tc>
-          <w:tcPr>
-            <w:tcW w:w="8856" w:type="dxa"/>
-          </w:tcPr>
-          <w:p/>
-        </w:tc>
-      </w:tr>
-    </w:tbl>
-    <w:p/>
-    <w:p>
-      <w:pPr>
-        <w:numPr>
-          <w:ilvl w:val="0"/>
-          <w:numId w:val="32"/>
-        </w:numPr>
-      </w:pPr>
-      <w:r>
-        <w:t>In the third case (removing a value stored in a node with two children)</w:t>
-      </w:r>
-      <w:r>
-        <w:t xml:space="preserve">, what value should you always use </w:t>
-      </w:r>
-      <w:r>
-        <w:t xml:space="preserve">in this class </w:t>
-      </w:r>
-      <w:r>
-        <w:t>(unless specifically instructed otherwise)?</w:t>
-      </w:r>
-    </w:p>
-    <w:tbl>
-      <w:tblPr>
-        <w:tblW w:w="0" w:type="auto"/>
-        <w:tblInd w:w="720" w:type="dxa"/>
-        <w:tblBorders>
-          <w:top w:val="single" w:sz="4" w:space="0" w:color="000000"/>
-          <w:left w:val="single" w:sz="4" w:space="0" w:color="000000"/>
-          <w:bottom w:val="single" w:sz="4" w:space="0" w:color="000000"/>
-          <w:right w:val="single" w:sz="4" w:space="0" w:color="000000"/>
-          <w:insideH w:val="single" w:sz="4" w:space="0" w:color="000000"/>
-          <w:insideV w:val="single" w:sz="4" w:space="0" w:color="000000"/>
-        </w:tblBorders>
-        <w:tblLook w:val="04A0" w:firstRow="1" w:lastRow="0" w:firstColumn="1" w:lastColumn="0" w:noHBand="0" w:noVBand="1"/>
-      </w:tblPr>
-      <w:tblGrid>
-        <w:gridCol w:w="8630"/>
-      </w:tblGrid>
-      <w:tr>
-        <w:tc>
-          <w:tcPr>
-            <w:tcW w:w="8856" w:type="dxa"/>
-          </w:tcPr>
-          <w:p/>
-        </w:tc>
-      </w:tr>
-    </w:tbl>
-    <w:p>
-      <w:pPr>
-        <w:pStyle w:val="NormalWeb"/>
-        <w:spacing w:before="0" w:beforeAutospacing="0" w:after="0" w:afterAutospacing="0"/>
-        <w:rPr>
-          <w:b/>
-          <w:bCs/>
-          <w:sz w:val="22"/>
-          <w:szCs w:val="22"/>
-        </w:rPr>
-      </w:pPr>
-    </w:p>
-    <w:p>
-      <w:pPr>
-        <w:pStyle w:val="auto-style1"/>
-        <w:spacing w:before="0" w:beforeAutospacing="0" w:after="0" w:afterAutospacing="0"/>
-        <w:ind w:left="360"/>
-        <w:rPr>
-          <w:b/>
-          <w:bCs/>
-          <w:color w:val="000000"/>
-          <w:sz w:val="22"/>
-          <w:szCs w:val="22"/>
-        </w:rPr>
-      </w:pPr>
-      <w:r>
-        <w:rPr>
-          <w:b/>
-          <w:bCs/>
-          <w:sz w:val="22"/>
-          <w:szCs w:val="22"/>
-        </w:rPr>
-        <w:t xml:space="preserve">VIDEO: </w:t>
-      </w:r>
-      <w:r>
-        <w:rPr>
-          <w:b/>
-          <w:bCs/>
-          <w:color w:val="000000"/>
-          <w:sz w:val="22"/>
-          <w:szCs w:val="22"/>
-        </w:rPr>
-        <w:t xml:space="preserve"> </w:t>
-      </w:r>
-      <w:r>
-        <w:rPr>
-          <w:b/>
-          <w:bCs/>
-          <w:sz w:val="22"/>
-          <w:szCs w:val="22"/>
-        </w:rPr>
-        <w:t>BST: Remove By Hand Exercise</w:t>
-      </w:r>
-    </w:p>
-    <w:p/>
-    <w:p>
-      <w:pPr>
-        <w:numPr>
-          <w:ilvl w:val="0"/>
-          <w:numId w:val="32"/>
-        </w:numPr>
-      </w:pPr>
-      <w:r>
-        <w:t xml:space="preserve">What is the basic goal of this video? </w:t>
-      </w:r>
-    </w:p>
-    <w:tbl>
-      <w:tblPr>
-        <w:tblW w:w="0" w:type="auto"/>
-        <w:tblInd w:w="720" w:type="dxa"/>
-        <w:tblBorders>
-          <w:top w:val="single" w:sz="4" w:space="0" w:color="000000"/>
-          <w:left w:val="single" w:sz="4" w:space="0" w:color="000000"/>
-          <w:bottom w:val="single" w:sz="4" w:space="0" w:color="000000"/>
-          <w:right w:val="single" w:sz="4" w:space="0" w:color="000000"/>
-          <w:insideH w:val="single" w:sz="4" w:space="0" w:color="000000"/>
-          <w:insideV w:val="single" w:sz="4" w:space="0" w:color="000000"/>
-        </w:tblBorders>
-        <w:tblLook w:val="04A0" w:firstRow="1" w:lastRow="0" w:firstColumn="1" w:lastColumn="0" w:noHBand="0" w:noVBand="1"/>
-      </w:tblPr>
-      <w:tblGrid>
-        <w:gridCol w:w="8630"/>
-      </w:tblGrid>
-      <w:tr>
-        <w:tc>
-          <w:tcPr>
-            <w:tcW w:w="8856" w:type="dxa"/>
-          </w:tcPr>
-          <w:p/>
-        </w:tc>
-      </w:tr>
-    </w:tbl>
-    <w:p/>
-    <w:p>
-      <w:pPr>
-        <w:numPr>
-          <w:ilvl w:val="0"/>
-          <w:numId w:val="32"/>
-        </w:numPr>
-      </w:pPr>
-      <w:r>
-        <w:t>Show the tree that will result from adding the values 10, 4, 6, 8, 2, 1</w:t>
-      </w:r>
-      <w:r>
-        <w:br/>
-        <w:t>(Make sure that you understand why the tree looks like this, and not any other possible tree that contains all of these values)</w:t>
-      </w:r>
-    </w:p>
-    <w:tbl>
-      <w:tblPr>
-        <w:tblW w:w="0" w:type="auto"/>
-        <w:tblInd w:w="720" w:type="dxa"/>
-        <w:tblBorders>
-          <w:top w:val="single" w:sz="4" w:space="0" w:color="000000"/>
-          <w:left w:val="single" w:sz="4" w:space="0" w:color="000000"/>
-          <w:bottom w:val="single" w:sz="4" w:space="0" w:color="000000"/>
-          <w:right w:val="single" w:sz="4" w:space="0" w:color="000000"/>
-          <w:insideH w:val="single" w:sz="4" w:space="0" w:color="000000"/>
-          <w:insideV w:val="single" w:sz="4" w:space="0" w:color="000000"/>
-        </w:tblBorders>
-        <w:tblLook w:val="04A0" w:firstRow="1" w:lastRow="0" w:firstColumn="1" w:lastColumn="0" w:noHBand="0" w:noVBand="1"/>
-      </w:tblPr>
-      <w:tblGrid>
-        <w:gridCol w:w="8630"/>
-      </w:tblGrid>
-      <w:tr>
-        <w:tc>
-          <w:tcPr>
-            <w:tcW w:w="8856" w:type="dxa"/>
-          </w:tcPr>
-          <w:p/>
-        </w:tc>
-      </w:tr>
-    </w:tbl>
-    <w:p/>
-    <w:p>
-      <w:pPr>
-        <w:numPr>
-          <w:ilvl w:val="0"/>
-          <w:numId w:val="32"/>
-        </w:numPr>
-      </w:pPr>
-      <w:r>
-        <w:t>For this exercise, should you simply show the tree that results from removing the target value, or should you actually walk through the logic involved in removing the target value?</w:t>
-      </w:r>
-    </w:p>
-    <w:tbl>
-      <w:tblPr>
-        <w:tblW w:w="0" w:type="auto"/>
-        <w:tblInd w:w="720" w:type="dxa"/>
-        <w:tblBorders>
-          <w:top w:val="single" w:sz="4" w:space="0" w:color="000000"/>
-          <w:left w:val="single" w:sz="4" w:space="0" w:color="000000"/>
-          <w:bottom w:val="single" w:sz="4" w:space="0" w:color="000000"/>
-          <w:right w:val="single" w:sz="4" w:space="0" w:color="000000"/>
-          <w:insideH w:val="single" w:sz="4" w:space="0" w:color="000000"/>
-          <w:insideV w:val="single" w:sz="4" w:space="0" w:color="000000"/>
-        </w:tblBorders>
-        <w:tblLook w:val="04A0" w:firstRow="1" w:lastRow="0" w:firstColumn="1" w:lastColumn="0" w:noHBand="0" w:noVBand="1"/>
-      </w:tblPr>
-      <w:tblGrid>
-        <w:gridCol w:w="8630"/>
-      </w:tblGrid>
-      <w:tr>
-        <w:tc>
-          <w:tcPr>
-            <w:tcW w:w="8856" w:type="dxa"/>
-          </w:tcPr>
-          <w:p/>
-        </w:tc>
-      </w:tr>
-    </w:tbl>
-    <w:p/>
-    <w:p>
-      <w:pPr>
-        <w:pStyle w:val="NormalWeb"/>
-        <w:spacing w:before="0" w:beforeAutospacing="0" w:after="0" w:afterAutospacing="0"/>
-        <w:rPr>
-          <w:b/>
-          <w:bCs/>
-          <w:color w:val="000000"/>
-          <w:sz w:val="22"/>
-          <w:szCs w:val="22"/>
-        </w:rPr>
-      </w:pPr>
-      <w:r>
-        <w:rPr>
-          <w:b/>
-          <w:bCs/>
-          <w:sz w:val="22"/>
-          <w:szCs w:val="22"/>
-        </w:rPr>
-        <w:t xml:space="preserve">VIDEO: </w:t>
-      </w:r>
-      <w:r>
-        <w:rPr>
-          <w:b/>
-          <w:bCs/>
-          <w:color w:val="000000"/>
-          <w:sz w:val="22"/>
-          <w:szCs w:val="22"/>
-        </w:rPr>
-        <w:t xml:space="preserve"> </w:t>
-      </w:r>
-      <w:r>
-        <w:rPr>
-          <w:b/>
-          <w:bCs/>
-          <w:sz w:val="22"/>
-          <w:szCs w:val="22"/>
-        </w:rPr>
-        <w:t>BST: Remove (Overview)</w:t>
-      </w:r>
-    </w:p>
-    <w:p>
-      <w:pPr>
-        <w:numPr>
-          <w:ilvl w:val="0"/>
-          <w:numId w:val="32"/>
-        </w:numPr>
-      </w:pPr>
-      <w:r>
-        <w:t>What is the first case we consider, when removing a value from a BST?</w:t>
-      </w:r>
-    </w:p>
-    <w:tbl>
-      <w:tblPr>
-        <w:tblW w:w="0" w:type="auto"/>
-        <w:tblInd w:w="720" w:type="dxa"/>
-        <w:tblBorders>
-          <w:top w:val="single" w:sz="4" w:space="0" w:color="000000"/>
-          <w:left w:val="single" w:sz="4" w:space="0" w:color="000000"/>
-          <w:bottom w:val="single" w:sz="4" w:space="0" w:color="000000"/>
-          <w:right w:val="single" w:sz="4" w:space="0" w:color="000000"/>
-          <w:insideH w:val="single" w:sz="4" w:space="0" w:color="000000"/>
-          <w:insideV w:val="single" w:sz="4" w:space="0" w:color="000000"/>
-        </w:tblBorders>
-        <w:tblLook w:val="04A0" w:firstRow="1" w:lastRow="0" w:firstColumn="1" w:lastColumn="0" w:noHBand="0" w:noVBand="1"/>
-      </w:tblPr>
-      <w:tblGrid>
-        <w:gridCol w:w="8630"/>
-      </w:tblGrid>
-      <w:tr>
-        <w:tc>
-          <w:tcPr>
-            <w:tcW w:w="8856" w:type="dxa"/>
-          </w:tcPr>
-          <w:p/>
-        </w:tc>
-      </w:tr>
-    </w:tbl>
-    <w:p/>
-    <w:p>
-      <w:pPr>
-        <w:numPr>
-          <w:ilvl w:val="0"/>
-          <w:numId w:val="32"/>
-        </w:numPr>
-      </w:pPr>
-      <w:r>
-        <w:t>For the first case:  In terms of searching for the target value, where do we have to stop in order to be able to remove the target value from the tree?</w:t>
-      </w:r>
-    </w:p>
-    <w:tbl>
-      <w:tblPr>
-        <w:tblW w:w="0" w:type="auto"/>
-        <w:tblInd w:w="720" w:type="dxa"/>
-        <w:tblBorders>
-          <w:top w:val="single" w:sz="4" w:space="0" w:color="000000"/>
-          <w:left w:val="single" w:sz="4" w:space="0" w:color="000000"/>
-          <w:bottom w:val="single" w:sz="4" w:space="0" w:color="000000"/>
-          <w:right w:val="single" w:sz="4" w:space="0" w:color="000000"/>
-          <w:insideH w:val="single" w:sz="4" w:space="0" w:color="000000"/>
-          <w:insideV w:val="single" w:sz="4" w:space="0" w:color="000000"/>
-        </w:tblBorders>
-        <w:tblLook w:val="04A0" w:firstRow="1" w:lastRow="0" w:firstColumn="1" w:lastColumn="0" w:noHBand="0" w:noVBand="1"/>
-      </w:tblPr>
-      <w:tblGrid>
-        <w:gridCol w:w="8630"/>
-      </w:tblGrid>
-      <w:tr>
-        <w:tc>
-          <w:tcPr>
-            <w:tcW w:w="8856" w:type="dxa"/>
-          </w:tcPr>
-          <w:p/>
-        </w:tc>
-      </w:tr>
-    </w:tbl>
-    <w:p/>
-    <w:p>
-      <w:pPr>
-        <w:numPr>
-          <w:ilvl w:val="0"/>
-          <w:numId w:val="32"/>
-        </w:numPr>
-      </w:pPr>
-      <w:r>
-        <w:t>What is the second case?</w:t>
-      </w:r>
-    </w:p>
-    <w:tbl>
-      <w:tblPr>
-        <w:tblW w:w="0" w:type="auto"/>
-        <w:tblInd w:w="720" w:type="dxa"/>
-        <w:tblBorders>
-          <w:top w:val="single" w:sz="4" w:space="0" w:color="000000"/>
-          <w:left w:val="single" w:sz="4" w:space="0" w:color="000000"/>
-          <w:bottom w:val="single" w:sz="4" w:space="0" w:color="000000"/>
-          <w:right w:val="single" w:sz="4" w:space="0" w:color="000000"/>
-          <w:insideH w:val="single" w:sz="4" w:space="0" w:color="000000"/>
-          <w:insideV w:val="single" w:sz="4" w:space="0" w:color="000000"/>
-        </w:tblBorders>
-        <w:tblLook w:val="04A0" w:firstRow="1" w:lastRow="0" w:firstColumn="1" w:lastColumn="0" w:noHBand="0" w:noVBand="1"/>
-      </w:tblPr>
-      <w:tblGrid>
-        <w:gridCol w:w="8630"/>
-      </w:tblGrid>
-      <w:tr>
-        <w:tc>
-          <w:tcPr>
-            <w:tcW w:w="8856" w:type="dxa"/>
-          </w:tcPr>
-          <w:p/>
-        </w:tc>
-      </w:tr>
-    </w:tbl>
-    <w:p/>
-    <w:p>
-      <w:pPr>
-        <w:numPr>
-          <w:ilvl w:val="0"/>
-          <w:numId w:val="32"/>
-        </w:numPr>
-      </w:pPr>
-      <w:r>
-        <w:t xml:space="preserve"> In the second case, what's the (basic, intuitive) first stage in removing the target value?</w:t>
-      </w:r>
-    </w:p>
-    <w:tbl>
-      <w:tblPr>
-        <w:tblW w:w="0" w:type="auto"/>
-        <w:tblInd w:w="720" w:type="dxa"/>
-        <w:tblBorders>
-          <w:top w:val="single" w:sz="4" w:space="0" w:color="000000"/>
-          <w:left w:val="single" w:sz="4" w:space="0" w:color="000000"/>
-          <w:bottom w:val="single" w:sz="4" w:space="0" w:color="000000"/>
-          <w:right w:val="single" w:sz="4" w:space="0" w:color="000000"/>
-          <w:insideH w:val="single" w:sz="4" w:space="0" w:color="000000"/>
-          <w:insideV w:val="single" w:sz="4" w:space="0" w:color="000000"/>
-        </w:tblBorders>
-        <w:tblLook w:val="04A0" w:firstRow="1" w:lastRow="0" w:firstColumn="1" w:lastColumn="0" w:noHBand="0" w:noVBand="1"/>
-      </w:tblPr>
-      <w:tblGrid>
-        <w:gridCol w:w="8630"/>
-      </w:tblGrid>
-      <w:tr>
-        <w:tc>
-          <w:tcPr>
-            <w:tcW w:w="8856" w:type="dxa"/>
-          </w:tcPr>
-          <w:p/>
-        </w:tc>
-      </w:tr>
-    </w:tbl>
-    <w:p/>
-    <w:p>
-      <w:pPr>
-        <w:numPr>
-          <w:ilvl w:val="0"/>
-          <w:numId w:val="32"/>
-        </w:numPr>
-      </w:pPr>
-      <w:r>
-        <w:t>Once we've found the target value (in a specific node), how will we remove that value from the tree (intuitively)?</w:t>
-      </w:r>
-    </w:p>
-    <w:tbl>
-      <w:tblPr>
-        <w:tblW w:w="0" w:type="auto"/>
-        <w:tblInd w:w="720" w:type="dxa"/>
-        <w:tblBorders>
-          <w:top w:val="single" w:sz="4" w:space="0" w:color="000000"/>
-          <w:left w:val="single" w:sz="4" w:space="0" w:color="000000"/>
-          <w:bottom w:val="single" w:sz="4" w:space="0" w:color="000000"/>
-          <w:right w:val="single" w:sz="4" w:space="0" w:color="000000"/>
-          <w:insideH w:val="single" w:sz="4" w:space="0" w:color="000000"/>
-          <w:insideV w:val="single" w:sz="4" w:space="0" w:color="000000"/>
-        </w:tblBorders>
-        <w:tblLook w:val="04A0" w:firstRow="1" w:lastRow="0" w:firstColumn="1" w:lastColumn="0" w:noHBand="0" w:noVBand="1"/>
-      </w:tblPr>
-      <w:tblGrid>
-        <w:gridCol w:w="8630"/>
-      </w:tblGrid>
-      <w:tr>
-        <w:tc>
-          <w:tcPr>
-            <w:tcW w:w="8856" w:type="dxa"/>
-          </w:tcPr>
-          <w:p/>
-        </w:tc>
-      </w:tr>
-    </w:tbl>
-    <w:p/>
-    <w:p>
-      <w:pPr>
-        <w:numPr>
-          <w:ilvl w:val="0"/>
-          <w:numId w:val="32"/>
-        </w:numPr>
-      </w:pPr>
-      <w:r>
-        <w:t xml:space="preserve"> Why is it safe to remove that node in the way you said in the prior question?</w:t>
-      </w:r>
-    </w:p>
-    <w:tbl>
-      <w:tblPr>
-        <w:tblW w:w="0" w:type="auto"/>
-        <w:tblInd w:w="720" w:type="dxa"/>
-        <w:tblBorders>
-          <w:top w:val="single" w:sz="4" w:space="0" w:color="000000"/>
-          <w:left w:val="single" w:sz="4" w:space="0" w:color="000000"/>
-          <w:bottom w:val="single" w:sz="4" w:space="0" w:color="000000"/>
-          <w:right w:val="single" w:sz="4" w:space="0" w:color="000000"/>
-          <w:insideH w:val="single" w:sz="4" w:space="0" w:color="000000"/>
-          <w:insideV w:val="single" w:sz="4" w:space="0" w:color="000000"/>
-        </w:tblBorders>
-        <w:tblLook w:val="04A0" w:firstRow="1" w:lastRow="0" w:firstColumn="1" w:lastColumn="0" w:noHBand="0" w:noVBand="1"/>
-      </w:tblPr>
-      <w:tblGrid>
-        <w:gridCol w:w="8630"/>
-      </w:tblGrid>
-      <w:tr>
-        <w:tc>
-          <w:tcPr>
-            <w:tcW w:w="8856" w:type="dxa"/>
-          </w:tcPr>
-          <w:p/>
-        </w:tc>
-      </w:tr>
-    </w:tbl>
-    <w:p/>
-    <w:p>
-      <w:pPr>
-        <w:numPr>
-          <w:ilvl w:val="0"/>
-          <w:numId w:val="32"/>
-        </w:numPr>
-      </w:pPr>
-      <w:r>
-        <w:t>What defines the third case?</w:t>
-      </w:r>
-    </w:p>
-    <w:tbl>
-      <w:tblPr>
-        <w:tblW w:w="0" w:type="auto"/>
-        <w:tblInd w:w="720" w:type="dxa"/>
-        <w:tblBorders>
-          <w:top w:val="single" w:sz="4" w:space="0" w:color="000000"/>
-          <w:left w:val="single" w:sz="4" w:space="0" w:color="000000"/>
-          <w:bottom w:val="single" w:sz="4" w:space="0" w:color="000000"/>
-          <w:right w:val="single" w:sz="4" w:space="0" w:color="000000"/>
-          <w:insideH w:val="single" w:sz="4" w:space="0" w:color="000000"/>
-          <w:insideV w:val="single" w:sz="4" w:space="0" w:color="000000"/>
-        </w:tblBorders>
-        <w:tblLook w:val="04A0" w:firstRow="1" w:lastRow="0" w:firstColumn="1" w:lastColumn="0" w:noHBand="0" w:noVBand="1"/>
-      </w:tblPr>
-      <w:tblGrid>
-        <w:gridCol w:w="8630"/>
-      </w:tblGrid>
-      <w:tr>
-        <w:tc>
-          <w:tcPr>
-            <w:tcW w:w="8856" w:type="dxa"/>
-          </w:tcPr>
-          <w:p/>
-        </w:tc>
-      </w:tr>
-    </w:tbl>
-    <w:p/>
-    <w:p>
-      <w:r>
-        <w:t>(The following questions all apply to the third case)</w:t>
-      </w:r>
-    </w:p>
-    <w:p>
-      <w:pPr>
-        <w:numPr>
-          <w:ilvl w:val="0"/>
-          <w:numId w:val="32"/>
-        </w:numPr>
-      </w:pPr>
-      <w:r>
-        <w:t>Instead of removing the NODE containing target value, what are we going to do instead?</w:t>
-      </w:r>
-    </w:p>
-    <w:tbl>
-      <w:tblPr>
-        <w:tblW w:w="0" w:type="auto"/>
-        <w:tblInd w:w="720" w:type="dxa"/>
-        <w:tblBorders>
-          <w:top w:val="single" w:sz="4" w:space="0" w:color="000000"/>
-          <w:left w:val="single" w:sz="4" w:space="0" w:color="000000"/>
-          <w:bottom w:val="single" w:sz="4" w:space="0" w:color="000000"/>
-          <w:right w:val="single" w:sz="4" w:space="0" w:color="000000"/>
-          <w:insideH w:val="single" w:sz="4" w:space="0" w:color="000000"/>
-          <w:insideV w:val="single" w:sz="4" w:space="0" w:color="000000"/>
-        </w:tblBorders>
-        <w:tblLook w:val="04A0" w:firstRow="1" w:lastRow="0" w:firstColumn="1" w:lastColumn="0" w:noHBand="0" w:noVBand="1"/>
-      </w:tblPr>
-      <w:tblGrid>
-        <w:gridCol w:w="8630"/>
-      </w:tblGrid>
-      <w:tr>
-        <w:tc>
-          <w:tcPr>
-            <w:tcW w:w="8856" w:type="dxa"/>
-          </w:tcPr>
-          <w:p/>
-        </w:tc>
-      </w:tr>
-    </w:tbl>
-    <w:p/>
-    <w:p>
-      <w:pPr>
-        <w:numPr>
-          <w:ilvl w:val="0"/>
-          <w:numId w:val="32"/>
-        </w:numPr>
-      </w:pPr>
-      <w:r>
-        <w:t>In order to do what we said we'd do in the prior question, which value are we going to find in the tree?</w:t>
-      </w:r>
-    </w:p>
-    <w:tbl>
-      <w:tblPr>
-        <w:tblW w:w="0" w:type="auto"/>
-        <w:tblInd w:w="720" w:type="dxa"/>
-        <w:tblBorders>
-          <w:top w:val="single" w:sz="4" w:space="0" w:color="000000"/>
-          <w:left w:val="single" w:sz="4" w:space="0" w:color="000000"/>
-          <w:bottom w:val="single" w:sz="4" w:space="0" w:color="000000"/>
-          <w:right w:val="single" w:sz="4" w:space="0" w:color="000000"/>
-          <w:insideH w:val="single" w:sz="4" w:space="0" w:color="000000"/>
-          <w:insideV w:val="single" w:sz="4" w:space="0" w:color="000000"/>
-        </w:tblBorders>
-        <w:tblLook w:val="04A0" w:firstRow="1" w:lastRow="0" w:firstColumn="1" w:lastColumn="0" w:noHBand="0" w:noVBand="1"/>
-      </w:tblPr>
-      <w:tblGrid>
-        <w:gridCol w:w="8630"/>
-      </w:tblGrid>
-      <w:tr>
-        <w:tc>
-          <w:tcPr>
-            <w:tcW w:w="8856" w:type="dxa"/>
-          </w:tcPr>
-          <w:p/>
-        </w:tc>
-      </w:tr>
-    </w:tbl>
-    <w:p/>
-    <w:p>
-      <w:pPr>
-        <w:numPr>
-          <w:ilvl w:val="0"/>
-          <w:numId w:val="32"/>
-        </w:numPr>
-      </w:pPr>
-      <w:r>
-        <w:t xml:space="preserve"> What path through the tree will we follow in order to find the value described in the prior question?</w:t>
-      </w:r>
-    </w:p>
-    <w:tbl>
-      <w:tblPr>
-        <w:tblW w:w="0" w:type="auto"/>
-        <w:tblInd w:w="720" w:type="dxa"/>
-        <w:tblBorders>
-          <w:top w:val="single" w:sz="4" w:space="0" w:color="000000"/>
-          <w:left w:val="single" w:sz="4" w:space="0" w:color="000000"/>
-          <w:bottom w:val="single" w:sz="4" w:space="0" w:color="000000"/>
-          <w:right w:val="single" w:sz="4" w:space="0" w:color="000000"/>
-          <w:insideH w:val="single" w:sz="4" w:space="0" w:color="000000"/>
-          <w:insideV w:val="single" w:sz="4" w:space="0" w:color="000000"/>
-        </w:tblBorders>
-        <w:tblLook w:val="04A0" w:firstRow="1" w:lastRow="0" w:firstColumn="1" w:lastColumn="0" w:noHBand="0" w:noVBand="1"/>
-      </w:tblPr>
-      <w:tblGrid>
-        <w:gridCol w:w="8630"/>
-      </w:tblGrid>
-      <w:tr>
-        <w:tc>
-          <w:tcPr>
-            <w:tcW w:w="8856" w:type="dxa"/>
-          </w:tcPr>
-          <w:p/>
-        </w:tc>
-      </w:tr>
-    </w:tbl>
-    <w:p/>
-    <w:p>
-      <w:pPr>
-        <w:numPr>
-          <w:ilvl w:val="0"/>
-          <w:numId w:val="32"/>
-        </w:numPr>
-      </w:pPr>
-      <w:r>
-        <w:t>In the example given, do we know if the node with the value of "3" has a left child?</w:t>
-      </w:r>
-    </w:p>
-    <w:tbl>
-      <w:tblPr>
-        <w:tblW w:w="0" w:type="auto"/>
-        <w:tblInd w:w="720" w:type="dxa"/>
-        <w:tblBorders>
-          <w:top w:val="single" w:sz="4" w:space="0" w:color="000000"/>
-          <w:left w:val="single" w:sz="4" w:space="0" w:color="000000"/>
-          <w:bottom w:val="single" w:sz="4" w:space="0" w:color="000000"/>
-          <w:right w:val="single" w:sz="4" w:space="0" w:color="000000"/>
-          <w:insideH w:val="single" w:sz="4" w:space="0" w:color="000000"/>
-          <w:insideV w:val="single" w:sz="4" w:space="0" w:color="000000"/>
-        </w:tblBorders>
-        <w:tblLook w:val="04A0" w:firstRow="1" w:lastRow="0" w:firstColumn="1" w:lastColumn="0" w:noHBand="0" w:noVBand="1"/>
-      </w:tblPr>
-      <w:tblGrid>
-        <w:gridCol w:w="8630"/>
-      </w:tblGrid>
-      <w:tr>
-        <w:tc>
-          <w:tcPr>
-            <w:tcW w:w="8856" w:type="dxa"/>
-          </w:tcPr>
-          <w:p/>
-        </w:tc>
-      </w:tr>
-    </w:tbl>
-    <w:p/>
-    <w:p>
-      <w:pPr>
-        <w:numPr>
-          <w:ilvl w:val="0"/>
-          <w:numId w:val="32"/>
-        </w:numPr>
-      </w:pPr>
-      <w:r>
-        <w:t xml:space="preserve"> What will we do with the value 3?  What happened to the node that used to contain 5?</w:t>
-      </w:r>
-    </w:p>
-    <w:tbl>
-      <w:tblPr>
-        <w:tblW w:w="0" w:type="auto"/>
-        <w:tblInd w:w="720" w:type="dxa"/>
-        <w:tblBorders>
-          <w:top w:val="single" w:sz="4" w:space="0" w:color="000000"/>
-          <w:left w:val="single" w:sz="4" w:space="0" w:color="000000"/>
-          <w:bottom w:val="single" w:sz="4" w:space="0" w:color="000000"/>
-          <w:right w:val="single" w:sz="4" w:space="0" w:color="000000"/>
-          <w:insideH w:val="single" w:sz="4" w:space="0" w:color="000000"/>
-          <w:insideV w:val="single" w:sz="4" w:space="0" w:color="000000"/>
-        </w:tblBorders>
-        <w:tblLook w:val="04A0" w:firstRow="1" w:lastRow="0" w:firstColumn="1" w:lastColumn="0" w:noHBand="0" w:noVBand="1"/>
-      </w:tblPr>
-      <w:tblGrid>
-        <w:gridCol w:w="8630"/>
-      </w:tblGrid>
-      <w:tr>
-        <w:tc>
-          <w:tcPr>
-            <w:tcW w:w="8856" w:type="dxa"/>
-          </w:tcPr>
-          <w:p/>
-        </w:tc>
-      </w:tr>
-    </w:tbl>
-    <w:p/>
-    <w:p>
-      <w:pPr>
-        <w:numPr>
-          <w:ilvl w:val="0"/>
-          <w:numId w:val="32"/>
-        </w:numPr>
-      </w:pPr>
-      <w:r>
-        <w:t>What do we do with the node that originally contained 3?</w:t>
-      </w:r>
-    </w:p>
-    <w:tbl>
-      <w:tblPr>
-        <w:tblW w:w="0" w:type="auto"/>
-        <w:tblInd w:w="720" w:type="dxa"/>
-        <w:tblBorders>
-          <w:top w:val="single" w:sz="4" w:space="0" w:color="000000"/>
-          <w:left w:val="single" w:sz="4" w:space="0" w:color="000000"/>
-          <w:bottom w:val="single" w:sz="4" w:space="0" w:color="000000"/>
-          <w:right w:val="single" w:sz="4" w:space="0" w:color="000000"/>
-          <w:insideH w:val="single" w:sz="4" w:space="0" w:color="000000"/>
-          <w:insideV w:val="single" w:sz="4" w:space="0" w:color="000000"/>
-        </w:tblBorders>
-        <w:tblLook w:val="04A0" w:firstRow="1" w:lastRow="0" w:firstColumn="1" w:lastColumn="0" w:noHBand="0" w:noVBand="1"/>
-      </w:tblPr>
-      <w:tblGrid>
-        <w:gridCol w:w="8630"/>
-      </w:tblGrid>
-      <w:tr>
-        <w:tc>
-          <w:tcPr>
-            <w:tcW w:w="8856" w:type="dxa"/>
-          </w:tcPr>
-          <w:p/>
-        </w:tc>
-      </w:tr>
-    </w:tbl>
-    <w:p/>
-    <w:p>
-      <w:pPr>
-        <w:numPr>
-          <w:ilvl w:val="0"/>
-          <w:numId w:val="32"/>
-        </w:numPr>
-      </w:pPr>
-      <w:r>
-        <w:t>In this context, what does the word "predecessor" mean?</w:t>
-      </w:r>
-    </w:p>
-    <w:tbl>
-      <w:tblPr>
-        <w:tblW w:w="0" w:type="auto"/>
-        <w:tblInd w:w="720" w:type="dxa"/>
-        <w:tblBorders>
-          <w:top w:val="single" w:sz="4" w:space="0" w:color="000000"/>
-          <w:left w:val="single" w:sz="4" w:space="0" w:color="000000"/>
-          <w:bottom w:val="single" w:sz="4" w:space="0" w:color="000000"/>
-          <w:right w:val="single" w:sz="4" w:space="0" w:color="000000"/>
-          <w:insideH w:val="single" w:sz="4" w:space="0" w:color="000000"/>
-          <w:insideV w:val="single" w:sz="4" w:space="0" w:color="000000"/>
-        </w:tblBorders>
-        <w:tblLook w:val="04A0" w:firstRow="1" w:lastRow="0" w:firstColumn="1" w:lastColumn="0" w:noHBand="0" w:noVBand="1"/>
-      </w:tblPr>
-      <w:tblGrid>
-        <w:gridCol w:w="8630"/>
-      </w:tblGrid>
-      <w:tr>
-        <w:tc>
-          <w:tcPr>
-            <w:tcW w:w="8856" w:type="dxa"/>
-          </w:tcPr>
-          <w:p/>
-        </w:tc>
-      </w:tr>
-    </w:tbl>
-    <w:p/>
-    <w:p>
-      <w:pPr>
-        <w:numPr>
-          <w:ilvl w:val="0"/>
-          <w:numId w:val="32"/>
-        </w:numPr>
-      </w:pPr>
-      <w:r>
-        <w:t>Why is it easier (and safe) to remove the node that originally contained the value 3?</w:t>
-      </w:r>
-    </w:p>
-    <w:tbl>
-      <w:tblPr>
-        <w:tblW w:w="0" w:type="auto"/>
-        <w:tblInd w:w="720" w:type="dxa"/>
-        <w:tblBorders>
-          <w:top w:val="single" w:sz="4" w:space="0" w:color="000000"/>
-          <w:left w:val="single" w:sz="4" w:space="0" w:color="000000"/>
-          <w:bottom w:val="single" w:sz="4" w:space="0" w:color="000000"/>
-          <w:right w:val="single" w:sz="4" w:space="0" w:color="000000"/>
-          <w:insideH w:val="single" w:sz="4" w:space="0" w:color="000000"/>
-          <w:insideV w:val="single" w:sz="4" w:space="0" w:color="000000"/>
-        </w:tblBorders>
-        <w:tblLook w:val="04A0" w:firstRow="1" w:lastRow="0" w:firstColumn="1" w:lastColumn="0" w:noHBand="0" w:noVBand="1"/>
-      </w:tblPr>
-      <w:tblGrid>
-        <w:gridCol w:w="8630"/>
-      </w:tblGrid>
-      <w:tr>
-        <w:tc>
-          <w:tcPr>
-            <w:tcW w:w="8856" w:type="dxa"/>
-          </w:tcPr>
-          <w:p/>
-        </w:tc>
-      </w:tr>
-    </w:tbl>
-    <w:p/>
-    <w:p>
-      <w:pPr>
-        <w:numPr>
-          <w:ilvl w:val="0"/>
-          <w:numId w:val="32"/>
-        </w:numPr>
-      </w:pPr>
-      <w:r>
-        <w:t xml:space="preserve"> How do we know that we haven't destroyed the search property on the node that originally contained the value 5?</w:t>
-      </w:r>
-      <w:r>
-        <w:br/>
-        <w:t>(Specifically – how do you know that the Find method will still correctly find values greater than 5?  How do you know that Find will correctly find values less than 5?</w:t>
-      </w:r>
-    </w:p>
-    <w:tbl>
-      <w:tblPr>
-        <w:tblW w:w="0" w:type="auto"/>
-        <w:tblInd w:w="720" w:type="dxa"/>
-        <w:tblBorders>
-          <w:top w:val="single" w:sz="4" w:space="0" w:color="000000"/>
-          <w:left w:val="single" w:sz="4" w:space="0" w:color="000000"/>
-          <w:bottom w:val="single" w:sz="4" w:space="0" w:color="000000"/>
-          <w:right w:val="single" w:sz="4" w:space="0" w:color="000000"/>
-          <w:insideH w:val="single" w:sz="4" w:space="0" w:color="000000"/>
-          <w:insideV w:val="single" w:sz="4" w:space="0" w:color="000000"/>
-        </w:tblBorders>
-        <w:tblLook w:val="04A0" w:firstRow="1" w:lastRow="0" w:firstColumn="1" w:lastColumn="0" w:noHBand="0" w:noVBand="1"/>
-      </w:tblPr>
-      <w:tblGrid>
-        <w:gridCol w:w="8630"/>
-      </w:tblGrid>
-      <w:tr>
-        <w:tc>
-          <w:tcPr>
-            <w:tcW w:w="8856" w:type="dxa"/>
-          </w:tcPr>
-          <w:p/>
-        </w:tc>
-      </w:tr>
-    </w:tbl>
-    <w:p/>
-    <w:p>
-      <w:pPr>
-        <w:numPr>
-          <w:ilvl w:val="0"/>
-          <w:numId w:val="32"/>
-        </w:numPr>
-      </w:pPr>
-      <w:r>
-        <w:t>In terms of the predecessor node, are there any guarantees about how many children it has?</w:t>
-      </w:r>
-    </w:p>
-    <w:tbl>
-      <w:tblPr>
-        <w:tblW w:w="0" w:type="auto"/>
-        <w:tblInd w:w="720" w:type="dxa"/>
-        <w:tblBorders>
-          <w:top w:val="single" w:sz="4" w:space="0" w:color="000000"/>
-          <w:left w:val="single" w:sz="4" w:space="0" w:color="000000"/>
-          <w:bottom w:val="single" w:sz="4" w:space="0" w:color="000000"/>
-          <w:right w:val="single" w:sz="4" w:space="0" w:color="000000"/>
-          <w:insideH w:val="single" w:sz="4" w:space="0" w:color="000000"/>
-          <w:insideV w:val="single" w:sz="4" w:space="0" w:color="000000"/>
-        </w:tblBorders>
-        <w:tblLook w:val="04A0" w:firstRow="1" w:lastRow="0" w:firstColumn="1" w:lastColumn="0" w:noHBand="0" w:noVBand="1"/>
-      </w:tblPr>
-      <w:tblGrid>
-        <w:gridCol w:w="8630"/>
-      </w:tblGrid>
-      <w:tr>
-        <w:tc>
-          <w:tcPr>
-            <w:tcW w:w="8856" w:type="dxa"/>
-          </w:tcPr>
-          <w:p/>
-        </w:tc>
-      </w:tr>
-    </w:tbl>
-    <w:p/>
-    <w:p>
-      <w:pPr>
-        <w:numPr>
-          <w:ilvl w:val="0"/>
-          <w:numId w:val="32"/>
-        </w:numPr>
-      </w:pPr>
-      <w:r>
-        <w:lastRenderedPageBreak/>
-        <w:t xml:space="preserve"> In terms of removing the </w:t>
-      </w:r>
-      <w:proofErr w:type="spellStart"/>
-      <w:r>
-        <w:t>precedessor</w:t>
-      </w:r>
-      <w:proofErr w:type="spellEnd"/>
-      <w:r>
-        <w:t xml:space="preserve"> node, what was significant about the situation where we wanted to remove the value 1 from the tree?  How did it differ from the situation where we were removing the value 5?</w:t>
-      </w:r>
-    </w:p>
-    <w:tbl>
-      <w:tblPr>
-        <w:tblW w:w="0" w:type="auto"/>
-        <w:tblInd w:w="720" w:type="dxa"/>
-        <w:tblBorders>
-          <w:top w:val="single" w:sz="4" w:space="0" w:color="000000"/>
-          <w:left w:val="single" w:sz="4" w:space="0" w:color="000000"/>
-          <w:bottom w:val="single" w:sz="4" w:space="0" w:color="000000"/>
-          <w:right w:val="single" w:sz="4" w:space="0" w:color="000000"/>
-          <w:insideH w:val="single" w:sz="4" w:space="0" w:color="000000"/>
-          <w:insideV w:val="single" w:sz="4" w:space="0" w:color="000000"/>
-        </w:tblBorders>
-        <w:tblLook w:val="04A0" w:firstRow="1" w:lastRow="0" w:firstColumn="1" w:lastColumn="0" w:noHBand="0" w:noVBand="1"/>
-      </w:tblPr>
-      <w:tblGrid>
-        <w:gridCol w:w="8630"/>
-      </w:tblGrid>
-      <w:tr>
-        <w:tc>
-          <w:tcPr>
-            <w:tcW w:w="8856" w:type="dxa"/>
-          </w:tcPr>
-          <w:p/>
-        </w:tc>
-      </w:tr>
-    </w:tbl>
-    <w:p/>
-    <w:p>
-      <w:pPr>
-        <w:numPr>
-          <w:ilvl w:val="0"/>
-          <w:numId w:val="32"/>
-        </w:numPr>
-      </w:pPr>
-      <w:r>
-        <w:t xml:space="preserve">Instead of using the predecessor value, what other value could we use? </w:t>
-      </w:r>
-      <w:r>
-        <w:br/>
-        <w:t>(Make sure that you know BOTH what the 'name' of that type of node is, and that you can describe what value that is)</w:t>
-      </w:r>
-    </w:p>
-    <w:tbl>
-      <w:tblPr>
-        <w:tblW w:w="0" w:type="auto"/>
-        <w:tblInd w:w="720" w:type="dxa"/>
-        <w:tblBorders>
-          <w:top w:val="single" w:sz="4" w:space="0" w:color="000000"/>
-          <w:left w:val="single" w:sz="4" w:space="0" w:color="000000"/>
-          <w:bottom w:val="single" w:sz="4" w:space="0" w:color="000000"/>
-          <w:right w:val="single" w:sz="4" w:space="0" w:color="000000"/>
-          <w:insideH w:val="single" w:sz="4" w:space="0" w:color="000000"/>
-          <w:insideV w:val="single" w:sz="4" w:space="0" w:color="000000"/>
-        </w:tblBorders>
-        <w:tblLook w:val="04A0" w:firstRow="1" w:lastRow="0" w:firstColumn="1" w:lastColumn="0" w:noHBand="0" w:noVBand="1"/>
-      </w:tblPr>
-      <w:tblGrid>
-        <w:gridCol w:w="8630"/>
-      </w:tblGrid>
-      <w:tr>
-        <w:tc>
-          <w:tcPr>
-            <w:tcW w:w="8856" w:type="dxa"/>
-          </w:tcPr>
-          <w:p/>
-        </w:tc>
-      </w:tr>
-    </w:tbl>
-    <w:p/>
-    <w:p>
-      <w:pPr>
-        <w:numPr>
-          <w:ilvl w:val="0"/>
-          <w:numId w:val="32"/>
-        </w:numPr>
-      </w:pPr>
-      <w:r>
-        <w:t xml:space="preserve">In this class, unless the instructor says otherwise, which node should you remove from the tree in order to correctly do the third case of </w:t>
-      </w:r>
-      <w:proofErr w:type="spellStart"/>
-      <w:r>
-        <w:t>BST.Remove</w:t>
-      </w:r>
-      <w:proofErr w:type="spellEnd"/>
-      <w:r>
-        <w:t>?</w:t>
-      </w:r>
-    </w:p>
-    <w:tbl>
-      <w:tblPr>
-        <w:tblW w:w="0" w:type="auto"/>
-        <w:tblInd w:w="720" w:type="dxa"/>
-        <w:tblBorders>
-          <w:top w:val="single" w:sz="4" w:space="0" w:color="000000"/>
-          <w:left w:val="single" w:sz="4" w:space="0" w:color="000000"/>
-          <w:bottom w:val="single" w:sz="4" w:space="0" w:color="000000"/>
-          <w:right w:val="single" w:sz="4" w:space="0" w:color="000000"/>
-          <w:insideH w:val="single" w:sz="4" w:space="0" w:color="000000"/>
-          <w:insideV w:val="single" w:sz="4" w:space="0" w:color="000000"/>
-        </w:tblBorders>
-        <w:tblLook w:val="04A0" w:firstRow="1" w:lastRow="0" w:firstColumn="1" w:lastColumn="0" w:noHBand="0" w:noVBand="1"/>
-      </w:tblPr>
-      <w:tblGrid>
-        <w:gridCol w:w="8630"/>
-      </w:tblGrid>
-      <w:tr>
-        <w:tc>
-          <w:tcPr>
-            <w:tcW w:w="8856" w:type="dxa"/>
-          </w:tcPr>
-          <w:p/>
-        </w:tc>
-      </w:tr>
-    </w:tbl>
-    <w:p/>
-    <w:p>
-      <w:pPr>
-        <w:numPr>
-          <w:ilvl w:val="0"/>
-          <w:numId w:val="32"/>
-        </w:numPr>
-      </w:pPr>
-      <w:r>
-        <w:t xml:space="preserve">Assuming that the tree is balanced, what is the running time (in Big Oh notation) of </w:t>
-      </w:r>
-      <w:proofErr w:type="spellStart"/>
-      <w:r>
-        <w:t>BST.Remove</w:t>
-      </w:r>
-      <w:proofErr w:type="spellEnd"/>
-      <w:r>
-        <w:t>?</w:t>
-      </w:r>
-    </w:p>
-    <w:tbl>
-      <w:tblPr>
-        <w:tblW w:w="0" w:type="auto"/>
-        <w:tblInd w:w="720" w:type="dxa"/>
-        <w:tblBorders>
-          <w:top w:val="single" w:sz="4" w:space="0" w:color="000000"/>
-          <w:left w:val="single" w:sz="4" w:space="0" w:color="000000"/>
-          <w:bottom w:val="single" w:sz="4" w:space="0" w:color="000000"/>
-          <w:right w:val="single" w:sz="4" w:space="0" w:color="000000"/>
-          <w:insideH w:val="single" w:sz="4" w:space="0" w:color="000000"/>
-          <w:insideV w:val="single" w:sz="4" w:space="0" w:color="000000"/>
-        </w:tblBorders>
-        <w:tblLook w:val="04A0" w:firstRow="1" w:lastRow="0" w:firstColumn="1" w:lastColumn="0" w:noHBand="0" w:noVBand="1"/>
-      </w:tblPr>
-      <w:tblGrid>
-        <w:gridCol w:w="8630"/>
-      </w:tblGrid>
-      <w:tr>
-        <w:tc>
-          <w:tcPr>
-            <w:tcW w:w="8856" w:type="dxa"/>
-          </w:tcPr>
-          <w:p/>
-        </w:tc>
-      </w:tr>
-    </w:tbl>
-    <w:p/>
-    <w:p>
-      <w:pPr>
-        <w:numPr>
-          <w:ilvl w:val="0"/>
-          <w:numId w:val="32"/>
-        </w:numPr>
-      </w:pPr>
-      <w:r>
-        <w:t>How do computer scientists write log</w:t>
-      </w:r>
-      <w:r>
-        <w:rPr>
-          <w:vertAlign w:val="subscript"/>
-        </w:rPr>
-        <w:t>2</w:t>
-      </w:r>
-      <w:r>
-        <w:t xml:space="preserve"> (at least when talking about Big Oh notation)?</w:t>
-      </w:r>
-      <w:r>
-        <w:br/>
-        <w:t>(Will mathematicians generally, and your math teacher specifically, accept this as valid notation?)</w:t>
-      </w:r>
-    </w:p>
-    <w:tbl>
-      <w:tblPr>
-        <w:tblW w:w="0" w:type="auto"/>
-        <w:tblInd w:w="720" w:type="dxa"/>
-        <w:tblBorders>
-          <w:top w:val="single" w:sz="4" w:space="0" w:color="000000"/>
-          <w:left w:val="single" w:sz="4" w:space="0" w:color="000000"/>
-          <w:bottom w:val="single" w:sz="4" w:space="0" w:color="000000"/>
-          <w:right w:val="single" w:sz="4" w:space="0" w:color="000000"/>
-          <w:insideH w:val="single" w:sz="4" w:space="0" w:color="000000"/>
-          <w:insideV w:val="single" w:sz="4" w:space="0" w:color="000000"/>
-        </w:tblBorders>
-        <w:tblLook w:val="04A0" w:firstRow="1" w:lastRow="0" w:firstColumn="1" w:lastColumn="0" w:noHBand="0" w:noVBand="1"/>
-      </w:tblPr>
-      <w:tblGrid>
-        <w:gridCol w:w="8630"/>
-      </w:tblGrid>
-      <w:tr>
-        <w:tc>
-          <w:tcPr>
-            <w:tcW w:w="8856" w:type="dxa"/>
-          </w:tcPr>
-          <w:p/>
-        </w:tc>
-      </w:tr>
-    </w:tbl>
-    <w:p/>
-    <w:p>
-      <w:pPr>
-        <w:numPr>
-          <w:ilvl w:val="0"/>
-          <w:numId w:val="32"/>
-        </w:numPr>
-      </w:pPr>
-      <w:r>
-        <w:t>What is the worst case structure of the tree when we're doing a remove?</w:t>
-      </w:r>
-    </w:p>
-    <w:tbl>
-      <w:tblPr>
-        <w:tblW w:w="0" w:type="auto"/>
-        <w:tblInd w:w="720" w:type="dxa"/>
-        <w:tblBorders>
-          <w:top w:val="single" w:sz="4" w:space="0" w:color="000000"/>
-          <w:left w:val="single" w:sz="4" w:space="0" w:color="000000"/>
-          <w:bottom w:val="single" w:sz="4" w:space="0" w:color="000000"/>
-          <w:right w:val="single" w:sz="4" w:space="0" w:color="000000"/>
-          <w:insideH w:val="single" w:sz="4" w:space="0" w:color="000000"/>
-          <w:insideV w:val="single" w:sz="4" w:space="0" w:color="000000"/>
-        </w:tblBorders>
-        <w:tblLook w:val="04A0" w:firstRow="1" w:lastRow="0" w:firstColumn="1" w:lastColumn="0" w:noHBand="0" w:noVBand="1"/>
-      </w:tblPr>
-      <w:tblGrid>
-        <w:gridCol w:w="8630"/>
-      </w:tblGrid>
-      <w:tr>
-        <w:tc>
-          <w:tcPr>
-            <w:tcW w:w="8856" w:type="dxa"/>
-          </w:tcPr>
-          <w:p/>
-        </w:tc>
-      </w:tr>
-    </w:tbl>
-    <w:p/>
-    <w:p>
-      <w:pPr>
-        <w:numPr>
-          <w:ilvl w:val="0"/>
-          <w:numId w:val="32"/>
-        </w:numPr>
-      </w:pPr>
-      <w:r>
-        <w:t xml:space="preserve"> In the worst case, what is the running time (in Big Oh notation) of doing a </w:t>
-      </w:r>
-      <w:proofErr w:type="spellStart"/>
-      <w:r>
-        <w:t>BST.Remove</w:t>
-      </w:r>
-      <w:proofErr w:type="spellEnd"/>
-      <w:r>
-        <w:t>?</w:t>
-      </w:r>
-    </w:p>
-    <w:tbl>
-      <w:tblPr>
-        <w:tblW w:w="0" w:type="auto"/>
-        <w:tblInd w:w="720" w:type="dxa"/>
-        <w:tblBorders>
-          <w:top w:val="single" w:sz="4" w:space="0" w:color="000000"/>
-          <w:left w:val="single" w:sz="4" w:space="0" w:color="000000"/>
-          <w:bottom w:val="single" w:sz="4" w:space="0" w:color="000000"/>
-          <w:right w:val="single" w:sz="4" w:space="0" w:color="000000"/>
-          <w:insideH w:val="single" w:sz="4" w:space="0" w:color="000000"/>
-          <w:insideV w:val="single" w:sz="4" w:space="0" w:color="000000"/>
-        </w:tblBorders>
-        <w:tblLook w:val="04A0" w:firstRow="1" w:lastRow="0" w:firstColumn="1" w:lastColumn="0" w:noHBand="0" w:noVBand="1"/>
-      </w:tblPr>
-      <w:tblGrid>
-        <w:gridCol w:w="8630"/>
-      </w:tblGrid>
-      <w:tr>
-        <w:tc>
-          <w:tcPr>
-            <w:tcW w:w="8856" w:type="dxa"/>
-          </w:tcPr>
-          <w:p/>
-        </w:tc>
-      </w:tr>
-    </w:tbl>
-    <w:p/>
-    <w:p>
-      <w:pPr>
-        <w:numPr>
-          <w:ilvl w:val="0"/>
-          <w:numId w:val="32"/>
-        </w:numPr>
-      </w:pPr>
-      <w:r>
-        <w:t xml:space="preserve">Does the </w:t>
-      </w:r>
-      <w:proofErr w:type="spellStart"/>
-      <w:r>
-        <w:t>BST.Remove</w:t>
-      </w:r>
-      <w:proofErr w:type="spellEnd"/>
-      <w:r>
-        <w:t xml:space="preserve"> actively balance the tree as it removes values?</w:t>
-      </w:r>
-      <w:r>
-        <w:br/>
-        <w:t>(What are the names of two other binary tree structures that do actively balance the tree)?</w:t>
-      </w:r>
-    </w:p>
-    <w:tbl>
-      <w:tblPr>
-        <w:tblW w:w="0" w:type="auto"/>
-        <w:tblInd w:w="720" w:type="dxa"/>
-        <w:tblBorders>
-          <w:top w:val="single" w:sz="4" w:space="0" w:color="000000"/>
-          <w:left w:val="single" w:sz="4" w:space="0" w:color="000000"/>
-          <w:bottom w:val="single" w:sz="4" w:space="0" w:color="000000"/>
-          <w:right w:val="single" w:sz="4" w:space="0" w:color="000000"/>
-          <w:insideH w:val="single" w:sz="4" w:space="0" w:color="000000"/>
-          <w:insideV w:val="single" w:sz="4" w:space="0" w:color="000000"/>
-        </w:tblBorders>
-        <w:tblLook w:val="04A0" w:firstRow="1" w:lastRow="0" w:firstColumn="1" w:lastColumn="0" w:noHBand="0" w:noVBand="1"/>
-      </w:tblPr>
-      <w:tblGrid>
-        <w:gridCol w:w="8630"/>
-      </w:tblGrid>
-      <w:tr>
-        <w:tc>
-          <w:tcPr>
-            <w:tcW w:w="8856" w:type="dxa"/>
-          </w:tcPr>
-          <w:p/>
-        </w:tc>
-      </w:tr>
-    </w:tbl>
     <w:p>
       <w:pPr>
         <w:rPr>
@@ -1941,23 +2108,7 @@
           <w:b/>
           <w:bCs/>
         </w:rPr>
-        <w:t xml:space="preserve">VIDEO: </w:t>
-      </w:r>
-      <w:proofErr w:type="spellStart"/>
-      <w:r>
-        <w:rPr>
-          <w:b/>
-          <w:bCs/>
-        </w:rPr>
-        <w:t>QuickSort</w:t>
-      </w:r>
-      <w:proofErr w:type="spellEnd"/>
-      <w:r>
-        <w:rPr>
-          <w:b/>
-          <w:bCs/>
-        </w:rPr>
-        <w:t xml:space="preserve"> Algorithm</w:t>
+        <w:t>VIDEO: QuickSort Algorithm</w:t>
       </w:r>
     </w:p>
     <w:p>
@@ -1968,15 +2119,7 @@
         </w:numPr>
       </w:pPr>
       <w:r>
-        <w:t xml:space="preserve">What can you use </w:t>
-      </w:r>
-      <w:proofErr w:type="spellStart"/>
-      <w:r>
-        <w:t>QuickSort</w:t>
-      </w:r>
-      <w:proofErr w:type="spellEnd"/>
-      <w:r>
-        <w:t xml:space="preserve"> on?</w:t>
+        <w:t>What can you use QuickSort on?</w:t>
       </w:r>
     </w:p>
     <w:tbl>
@@ -2018,7 +2161,13 @@
               <w:rPr>
                 <w:lang w:bidi="he-IL"/>
               </w:rPr>
-              <w:t>&lt; Write your answer here &gt;</w:t>
+              <w:t xml:space="preserve">Quicksort can be used on: </w:t>
+            </w:r>
+            <w:r>
+              <w:rPr>
+                <w:lang w:bidi="he-IL"/>
+              </w:rPr>
+              <w:t>arrays, multiple arrays, lists, etc.</w:t>
             </w:r>
           </w:p>
         </w:tc>
@@ -2075,7 +2224,33 @@
               <w:rPr>
                 <w:lang w:bidi="he-IL"/>
               </w:rPr>
-              <w:t>&lt; Etc. &gt;</w:t>
+              <w:t>Quicksort is often faster than bubbleSort</w:t>
+            </w:r>
+          </w:p>
+          <w:p>
+            <w:pPr>
+              <w:rPr>
+                <w:lang w:bidi="he-IL"/>
+              </w:rPr>
+            </w:pPr>
+            <w:r>
+              <w:rPr>
+                <w:lang w:bidi="he-IL"/>
+              </w:rPr>
+              <w:t>It will not be faster in a worst case scenario</w:t>
+            </w:r>
+          </w:p>
+          <w:p>
+            <w:pPr>
+              <w:rPr>
+                <w:lang w:bidi="he-IL"/>
+              </w:rPr>
+            </w:pPr>
+            <w:r>
+              <w:rPr>
+                <w:lang w:bidi="he-IL"/>
+              </w:rPr>
+              <w:t>Quicksort takes longer if the array is already sorted</w:t>
             </w:r>
           </w:p>
         </w:tc>
@@ -2090,6 +2265,7 @@
         </w:numPr>
       </w:pPr>
       <w:r>
+        <w:lastRenderedPageBreak/>
         <w:t>Quickly summarize how BubbleSort works</w:t>
       </w:r>
     </w:p>
@@ -2127,6 +2303,12 @@
                 <w:lang w:bidi="he-IL"/>
               </w:rPr>
             </w:pPr>
+            <w:r>
+              <w:rPr>
+                <w:lang w:bidi="he-IL"/>
+              </w:rPr>
+              <w:t>A sorting algorithm that repeatedly steps through the list to be sorted, comparing each adjacent pair of items and then swapping them if they are in the wrong order.</w:t>
+            </w:r>
           </w:p>
         </w:tc>
       </w:tr>
@@ -2177,6 +2359,12 @@
                 <w:lang w:bidi="he-IL"/>
               </w:rPr>
             </w:pPr>
+            <w:r>
+              <w:rPr>
+                <w:lang w:bidi="he-IL"/>
+              </w:rPr>
+              <w:t>The running time for Bubblesort is O(N)</w:t>
+            </w:r>
           </w:p>
         </w:tc>
       </w:tr>
@@ -2227,6 +2415,31 @@
                 <w:lang w:bidi="he-IL"/>
               </w:rPr>
             </w:pPr>
+            <w:r>
+              <w:rPr>
+                <w:lang w:bidi="he-IL"/>
+              </w:rPr>
+              <w:t>Quicksort partitions items so that all those items with less than the select pivot/key are at the front of the array. All those with greater values are at the back of the array.</w:t>
+            </w:r>
+            <w:r>
+              <w:rPr>
+                <w:lang w:bidi="he-IL"/>
+              </w:rPr>
+              <w:t xml:space="preserve"> The pivot number is put in the middle.</w:t>
+            </w:r>
+          </w:p>
+          <w:p>
+            <w:pPr>
+              <w:rPr>
+                <w:lang w:bidi="he-IL"/>
+              </w:rPr>
+            </w:pPr>
+            <w:r>
+              <w:rPr>
+                <w:lang w:bidi="he-IL"/>
+              </w:rPr>
+              <w:t>Unlike Bubblesort, Quicksort then sorts the reduced lists separately, when it is done, the whole list will be in order.</w:t>
+            </w:r>
           </w:p>
         </w:tc>
       </w:tr>
@@ -2277,6 +2490,36 @@
                 <w:lang w:bidi="he-IL"/>
               </w:rPr>
             </w:pPr>
+            <w:r>
+              <w:rPr>
+                <w:lang w:bidi="he-IL"/>
+              </w:rPr>
+              <w:t>The pivot value is a value somewhere in between the largest values in the array, and the smallest. It isn’t always exactly in the middle though</w:t>
+            </w:r>
+            <w:r>
+              <w:rPr>
+                <w:lang w:bidi="he-IL"/>
+              </w:rPr>
+              <w:t xml:space="preserve"> </w:t>
+            </w:r>
+            <w:r>
+              <w:rPr>
+                <w:lang w:bidi="he-IL"/>
+              </w:rPr>
+              <w:sym w:font="Wingdings" w:char="F0E0"/>
+            </w:r>
+            <w:r>
+              <w:rPr>
+                <w:lang w:bidi="he-IL"/>
+              </w:rPr>
+              <w:t xml:space="preserve"> Pick something randomly, </w:t>
+            </w:r>
+            <w:r>
+              <w:rPr>
+                <w:lang w:bidi="he-IL"/>
+              </w:rPr>
+              <w:t>pick the first one in the array</w:t>
+            </w:r>
           </w:p>
         </w:tc>
       </w:tr>
@@ -2290,23 +2533,7 @@
         </w:numPr>
       </w:pPr>
       <w:r>
-        <w:t xml:space="preserve">Each time </w:t>
-      </w:r>
-      <w:proofErr w:type="spellStart"/>
-      <w:r>
-        <w:t>QSort</w:t>
-      </w:r>
-      <w:proofErr w:type="spellEnd"/>
-      <w:r>
-        <w:t xml:space="preserve"> gets called, how is it going to arrange the elements of the subsection of the array which </w:t>
-      </w:r>
-      <w:proofErr w:type="spellStart"/>
-      <w:r>
-        <w:t>QSort</w:t>
-      </w:r>
-      <w:proofErr w:type="spellEnd"/>
-      <w:r>
-        <w:t xml:space="preserve"> got called on?  </w:t>
+        <w:t xml:space="preserve">Each time QSort gets called, how is it going to arrange the elements of the subsection of the array which QSort got called on?  </w:t>
       </w:r>
     </w:p>
     <w:tbl>
@@ -2343,6 +2570,76 @@
                 <w:lang w:bidi="he-IL"/>
               </w:rPr>
             </w:pPr>
+            <w:r>
+              <w:rPr>
+                <w:lang w:bidi="he-IL"/>
+              </w:rPr>
+              <w:t>Each time qsort get called, it’s going to arrange the elements of each subsection depending on whether they are larger than the pivot value, or less than the pivot value</w:t>
+            </w:r>
+            <w:r>
+              <w:rPr>
+                <w:lang w:bidi="he-IL"/>
+              </w:rPr>
+              <w:t xml:space="preserve"> (right and left halves)</w:t>
+            </w:r>
+          </w:p>
+          <w:p>
+            <w:pPr>
+              <w:rPr>
+                <w:lang w:bidi="he-IL"/>
+              </w:rPr>
+            </w:pPr>
+            <w:r>
+              <w:rPr>
+                <w:lang w:bidi="he-IL"/>
+              </w:rPr>
+              <w:t>Work indeces inwards from both ends of the array.</w:t>
+            </w:r>
+          </w:p>
+          <w:p>
+            <w:pPr>
+              <w:rPr>
+                <w:lang w:bidi="he-IL"/>
+              </w:rPr>
+            </w:pPr>
+            <w:r>
+              <w:rPr>
+                <w:lang w:bidi="he-IL"/>
+              </w:rPr>
+              <w:t>Start from left and look for first element greater than the pivot</w:t>
+            </w:r>
+          </w:p>
+          <w:p>
+            <w:pPr>
+              <w:rPr>
+                <w:lang w:bidi="he-IL"/>
+              </w:rPr>
+            </w:pPr>
+            <w:r>
+              <w:rPr>
+                <w:lang w:bidi="he-IL"/>
+              </w:rPr>
+              <w:t>Start from the right, look for first element less than pivot</w:t>
+            </w:r>
+          </w:p>
+          <w:p>
+            <w:pPr>
+              <w:rPr>
+                <w:lang w:bidi="he-IL"/>
+              </w:rPr>
+            </w:pPr>
+            <w:r>
+              <w:rPr>
+                <w:lang w:bidi="he-IL"/>
+              </w:rPr>
+              <w:t>Swap the two items, they will now be on the correct ends of the array</w:t>
+            </w:r>
+            <w:r>
+              <w:rPr>
+                <w:lang w:bidi="he-IL"/>
+              </w:rPr>
+              <w:t>, repeat until they meet</w:t>
+            </w:r>
           </w:p>
         </w:tc>
       </w:tr>
@@ -2356,6 +2653,7 @@
         </w:numPr>
       </w:pPr>
       <w:r>
+        <w:lastRenderedPageBreak/>
         <w:t xml:space="preserve"> Is there any guarantee that the half the values will be placed to the left of the pivot, and half to the right of the pivot?</w:t>
       </w:r>
     </w:p>
@@ -2393,6 +2691,12 @@
                 <w:lang w:bidi="he-IL"/>
               </w:rPr>
             </w:pPr>
+            <w:r>
+              <w:rPr>
+                <w:lang w:bidi="he-IL"/>
+              </w:rPr>
+              <w:t>No, there may be more that are greater than there are than less of the pivot value</w:t>
+            </w:r>
           </w:p>
         </w:tc>
       </w:tr>
@@ -2443,6 +2747,12 @@
                 <w:lang w:bidi="he-IL"/>
               </w:rPr>
             </w:pPr>
+            <w:r>
+              <w:rPr>
+                <w:lang w:bidi="he-IL"/>
+              </w:rPr>
+              <w:t>The pivotIndex function</w:t>
+            </w:r>
           </w:p>
         </w:tc>
       </w:tr>
@@ -2493,6 +2803,12 @@
                 <w:lang w:bidi="he-IL"/>
               </w:rPr>
             </w:pPr>
+            <w:r>
+              <w:rPr>
+                <w:lang w:bidi="he-IL"/>
+              </w:rPr>
+              <w:t>The value that the partition returns is always the last element in the array</w:t>
+            </w:r>
           </w:p>
         </w:tc>
       </w:tr>
@@ -2506,15 +2822,7 @@
         </w:numPr>
       </w:pPr>
       <w:r>
-        <w:t xml:space="preserve">Each time </w:t>
-      </w:r>
-      <w:proofErr w:type="spellStart"/>
-      <w:r>
-        <w:t>QSort</w:t>
-      </w:r>
-      <w:proofErr w:type="spellEnd"/>
-      <w:r>
-        <w:t xml:space="preserve"> gets called, where is the pivot value placed, relative to it's final, sorted location?</w:t>
+        <w:t>Each time QSort gets called, where is the pivot value placed, relative to it's final, sorted location?</w:t>
       </w:r>
     </w:p>
     <w:tbl>
@@ -2551,6 +2859,12 @@
                 <w:lang w:bidi="he-IL"/>
               </w:rPr>
             </w:pPr>
+            <w:r>
+              <w:rPr>
+                <w:lang w:bidi="he-IL"/>
+              </w:rPr>
+              <w:t>At the front of the array</w:t>
+            </w:r>
           </w:p>
         </w:tc>
       </w:tr>
@@ -2601,6 +2915,12 @@
                 <w:lang w:bidi="he-IL"/>
               </w:rPr>
             </w:pPr>
+            <w:r>
+              <w:rPr>
+                <w:lang w:bidi="he-IL"/>
+              </w:rPr>
+              <w:t>40 (the first value in the array as the pivot value)</w:t>
+            </w:r>
           </w:p>
         </w:tc>
       </w:tr>
@@ -2651,6 +2971,12 @@
                 <w:lang w:bidi="he-IL"/>
               </w:rPr>
             </w:pPr>
+            <w:r>
+              <w:rPr>
+                <w:lang w:bidi="he-IL"/>
+              </w:rPr>
+              <w:t>We will move to the next value in the array to the right of the pivot value that is larger than the pivot value. We will then compare it to the right side of the array, and move left until we find a value smaller than the pivot value. The larger value and the smaller value will then be swapped.</w:t>
+            </w:r>
           </w:p>
         </w:tc>
       </w:tr>
@@ -2701,6 +3027,36 @@
                 <w:lang w:bidi="he-IL"/>
               </w:rPr>
             </w:pPr>
+            <w:r>
+              <w:rPr>
+                <w:lang w:bidi="he-IL"/>
+              </w:rPr>
+              <w:t>O(</w:t>
+            </w:r>
+            <w:r>
+              <w:rPr>
+                <w:lang w:bidi="he-IL"/>
+              </w:rPr>
+              <w:t>N</w:t>
+            </w:r>
+            <w:r>
+              <w:rPr>
+                <w:lang w:bidi="he-IL"/>
+              </w:rPr>
+              <w:t xml:space="preserve">Log_2 </w:t>
+            </w:r>
+            <w:r>
+              <w:rPr>
+                <w:lang w:bidi="he-IL"/>
+              </w:rPr>
+              <w:t xml:space="preserve">* </w:t>
+            </w:r>
+            <w:r>
+              <w:rPr>
+                <w:lang w:bidi="he-IL"/>
+              </w:rPr>
+              <w:t>N)</w:t>
+            </w:r>
           </w:p>
         </w:tc>
       </w:tr>
@@ -2752,6 +3108,12 @@
                 <w:lang w:bidi="he-IL"/>
               </w:rPr>
             </w:pPr>
+            <w:r>
+              <w:rPr>
+                <w:lang w:bidi="he-IL"/>
+              </w:rPr>
+              <w:t>We compare it to the pivot number, if the number on the left is too large, we will look at the right side of the array until we find a number that is smaller than the pivot value, then we will swap the too large number with the smaller number on the other side.</w:t>
+            </w:r>
           </w:p>
         </w:tc>
       </w:tr>
@@ -2767,11 +3129,9 @@
       <w:r>
         <w:t xml:space="preserve"> When does the partition function stop walking the left &amp; right </w:t>
       </w:r>
-      <w:proofErr w:type="spellStart"/>
-      <w:r>
-        <w:t>indeces</w:t>
-      </w:r>
-      <w:proofErr w:type="spellEnd"/>
+      <w:r>
+        <w:t>indices</w:t>
+      </w:r>
       <w:r>
         <w:t>?</w:t>
       </w:r>
@@ -2810,6 +3170,12 @@
                 <w:lang w:bidi="he-IL"/>
               </w:rPr>
             </w:pPr>
+            <w:r>
+              <w:rPr>
+                <w:lang w:bidi="he-IL"/>
+              </w:rPr>
+              <w:t>When the search for the left and right indices overlap</w:t>
+            </w:r>
           </w:p>
         </w:tc>
       </w:tr>
@@ -2825,11 +3191,9 @@
       <w:r>
         <w:t xml:space="preserve">Once we've stopped walking the left &amp; right </w:t>
       </w:r>
-      <w:proofErr w:type="spellStart"/>
-      <w:r>
-        <w:t>indeces</w:t>
-      </w:r>
-      <w:proofErr w:type="spellEnd"/>
+      <w:r>
+        <w:t>indices</w:t>
+      </w:r>
       <w:r>
         <w:t>, where do we move the pivot value to?</w:t>
       </w:r>
@@ -2868,6 +3232,18 @@
                 <w:lang w:bidi="he-IL"/>
               </w:rPr>
             </w:pPr>
+            <w:r>
+              <w:rPr>
+                <w:lang w:bidi="he-IL"/>
+              </w:rPr>
+              <w:t>We move the pivot value with the number in the middle of the partition function that is smaller than the pivot value. Once swapped, the pivot value will be in the correct sorted position in the array.</w:t>
+            </w:r>
+            <w:r>
+              <w:rPr>
+                <w:lang w:bidi="he-IL"/>
+              </w:rPr>
+              <w:t xml:space="preserve"> The new pivot value becomes the next smallest value in the array</w:t>
+            </w:r>
           </w:p>
         </w:tc>
       </w:tr>
@@ -2918,6 +3294,18 @@
                 <w:lang w:bidi="he-IL"/>
               </w:rPr>
             </w:pPr>
+            <w:r>
+              <w:rPr>
+                <w:lang w:bidi="he-IL"/>
+              </w:rPr>
+              <w:t xml:space="preserve">After rearranging the array, the function that will be called next is </w:t>
+            </w:r>
+            <w:r>
+              <w:rPr>
+                <w:lang w:bidi="he-IL"/>
+              </w:rPr>
+              <w:t>QSort</w:t>
+            </w:r>
           </w:p>
         </w:tc>
       </w:tr>
@@ -2936,23 +3324,7 @@
           <w:b/>
           <w:bCs/>
         </w:rPr>
-        <w:t xml:space="preserve">VIDEO:  </w:t>
-      </w:r>
-      <w:proofErr w:type="spellStart"/>
-      <w:r>
-        <w:rPr>
-          <w:b/>
-          <w:bCs/>
-        </w:rPr>
-        <w:t>QuickSort</w:t>
-      </w:r>
-      <w:proofErr w:type="spellEnd"/>
-      <w:r>
-        <w:rPr>
-          <w:b/>
-          <w:bCs/>
-        </w:rPr>
-        <w:t xml:space="preserve"> Time / Space</w:t>
+        <w:t>VIDEO:  QuickSort Time / Space</w:t>
       </w:r>
       <w:r>
         <w:rPr>
@@ -3009,6 +3381,12 @@
                 <w:lang w:bidi="he-IL"/>
               </w:rPr>
             </w:pPr>
+            <w:r>
+              <w:rPr>
+                <w:lang w:bidi="he-IL"/>
+              </w:rPr>
+              <w:t>After calling partition, the pivot element ends up in between, half on right, half on left. The array is sorted so that half are larger than the pivot element, and half are smaller.</w:t>
+            </w:r>
           </w:p>
         </w:tc>
       </w:tr>
@@ -3059,6 +3437,12 @@
                 <w:lang w:bidi="he-IL"/>
               </w:rPr>
             </w:pPr>
+            <w:r>
+              <w:rPr>
+                <w:lang w:bidi="he-IL"/>
+              </w:rPr>
+              <w:t>Ideally they would each represent a half of all elements in the array.</w:t>
+            </w:r>
           </w:p>
         </w:tc>
       </w:tr>
@@ -3072,15 +3456,7 @@
         </w:numPr>
       </w:pPr>
       <w:r>
-        <w:t xml:space="preserve">Given an array of size N, how deep should the function call tree (of </w:t>
-      </w:r>
-      <w:proofErr w:type="spellStart"/>
-      <w:r>
-        <w:t>QSort</w:t>
-      </w:r>
-      <w:proofErr w:type="spellEnd"/>
-      <w:r>
-        <w:t xml:space="preserve"> invocations) be? (Assuming "nice" splits from the Partition function)</w:t>
+        <w:t>Given an array of size N, how deep should the function call tree (of QSort invocations) be? (Assuming "nice" splits from the Partition function)</w:t>
       </w:r>
     </w:p>
     <w:tbl>
@@ -3117,6 +3493,31 @@
                 <w:lang w:bidi="he-IL"/>
               </w:rPr>
             </w:pPr>
+            <w:r>
+              <w:rPr>
+                <w:lang w:bidi="he-IL"/>
+              </w:rPr>
+              <w:lastRenderedPageBreak/>
+              <w:t>N/4</w:t>
+            </w:r>
+            <w:r>
+              <w:rPr>
+                <w:lang w:bidi="he-IL"/>
+              </w:rPr>
+              <w:t xml:space="preserve"> </w:t>
+            </w:r>
+            <w:r>
+              <w:rPr>
+                <w:lang w:bidi="he-IL"/>
+              </w:rPr>
+              <w:sym w:font="Wingdings" w:char="F0E0"/>
+            </w:r>
+            <w:r>
+              <w:rPr>
+                <w:lang w:bidi="he-IL"/>
+              </w:rPr>
+              <w:t xml:space="preserve"> log_2(N) levels deep</w:t>
+            </w:r>
           </w:p>
         </w:tc>
       </w:tr>
@@ -3167,6 +3568,12 @@
                 <w:lang w:bidi="he-IL"/>
               </w:rPr>
             </w:pPr>
+            <w:r>
+              <w:rPr>
+                <w:lang w:bidi="he-IL"/>
+              </w:rPr>
+              <w:t>n/2 + n/2 – technically (n-1)/2 = O(N) TECHNICALLY a little less?? Depth * amount of work per level = O(N * log_2N)</w:t>
+            </w:r>
           </w:p>
         </w:tc>
       </w:tr>
@@ -3180,15 +3587,7 @@
         </w:numPr>
       </w:pPr>
       <w:r>
-        <w:t xml:space="preserve">What is the running time, in Big Oh notation, of </w:t>
-      </w:r>
-      <w:proofErr w:type="spellStart"/>
-      <w:r>
-        <w:t>QuickSort</w:t>
-      </w:r>
-      <w:proofErr w:type="spellEnd"/>
-      <w:r>
-        <w:t xml:space="preserve"> (assuming "average" splits from the Partition function)</w:t>
+        <w:t>What is the running time, in Big Oh notation, of QuickSort (assuming "average" splits from the Partition function)</w:t>
       </w:r>
     </w:p>
     <w:tbl>
@@ -3225,6 +3624,36 @@
                 <w:lang w:bidi="he-IL"/>
               </w:rPr>
             </w:pPr>
+            <w:r>
+              <w:rPr>
+                <w:lang w:bidi="he-IL"/>
+              </w:rPr>
+              <w:t>O(</w:t>
+            </w:r>
+            <w:r>
+              <w:rPr>
+                <w:lang w:bidi="he-IL"/>
+              </w:rPr>
+              <w:t>N*log</w:t>
+            </w:r>
+            <w:r>
+              <w:rPr>
+                <w:lang w:bidi="he-IL"/>
+              </w:rPr>
+              <w:t>_2</w:t>
+            </w:r>
+            <w:r>
+              <w:rPr>
+                <w:lang w:bidi="he-IL"/>
+              </w:rPr>
+              <w:t>(n)</w:t>
+            </w:r>
+            <w:r>
+              <w:rPr>
+                <w:lang w:bidi="he-IL"/>
+              </w:rPr>
+              <w:t>)</w:t>
+            </w:r>
           </w:p>
         </w:tc>
       </w:tr>
@@ -3238,15 +3667,7 @@
         </w:numPr>
       </w:pPr>
       <w:r>
-        <w:t xml:space="preserve"> How much space will the </w:t>
-      </w:r>
-      <w:proofErr w:type="spellStart"/>
-      <w:r>
-        <w:t>QuickSort</w:t>
-      </w:r>
-      <w:proofErr w:type="spellEnd"/>
-      <w:r>
-        <w:t xml:space="preserve"> algorithm require (in the "average" case)?</w:t>
+        <w:t xml:space="preserve"> How much space will the QuickSort algorithm require (in the "average" case)?</w:t>
       </w:r>
     </w:p>
     <w:tbl>
@@ -3283,6 +3704,18 @@
                 <w:lang w:bidi="he-IL"/>
               </w:rPr>
             </w:pPr>
+            <w:r>
+              <w:rPr>
+                <w:lang w:bidi="he-IL"/>
+              </w:rPr>
+              <w:t>O(log_2N</w:t>
+            </w:r>
+            <w:r>
+              <w:rPr>
+                <w:lang w:bidi="he-IL"/>
+              </w:rPr>
+              <w:t>)</w:t>
+            </w:r>
           </w:p>
         </w:tc>
       </w:tr>
@@ -3296,15 +3729,7 @@
         </w:numPr>
       </w:pPr>
       <w:r>
-        <w:t xml:space="preserve">What is the worst possible array for </w:t>
-      </w:r>
-      <w:proofErr w:type="spellStart"/>
-      <w:r>
-        <w:t>QuickSort</w:t>
-      </w:r>
-      <w:proofErr w:type="spellEnd"/>
-      <w:r>
-        <w:t xml:space="preserve"> to be called on (where "worst" means most time/space – consuming)</w:t>
+        <w:t>What is the worst possible array for QuickSort to be called on (where "worst" means most time/space – consuming)</w:t>
       </w:r>
     </w:p>
     <w:tbl>
@@ -3341,6 +3766,14 @@
                 <w:lang w:bidi="he-IL"/>
               </w:rPr>
             </w:pPr>
+            <w:r>
+              <w:rPr>
+                <w:lang w:bidi="he-IL"/>
+              </w:rPr>
+              <w:t>The worst possible case: already sorted array you are trying to quicksort</w:t>
+            </w:r>
+            <w:bookmarkStart w:id="0" w:name="_GoBack"/>
+            <w:bookmarkEnd w:id="0"/>
           </w:p>
         </w:tc>
       </w:tr>
@@ -3358,23 +3791,7 @@
           <w:b/>
           <w:bCs/>
         </w:rPr>
-        <w:t xml:space="preserve">VIDEO: </w:t>
-      </w:r>
-      <w:proofErr w:type="spellStart"/>
-      <w:r>
-        <w:rPr>
-          <w:b/>
-          <w:bCs/>
-        </w:rPr>
-        <w:t>QuickSort</w:t>
-      </w:r>
-      <w:proofErr w:type="spellEnd"/>
-      <w:r>
-        <w:rPr>
-          <w:b/>
-          <w:bCs/>
-        </w:rPr>
-        <w:t xml:space="preserve"> Worst Case</w:t>
+        <w:t>VIDEO: QuickSort Worst Case</w:t>
       </w:r>
     </w:p>
     <w:p>
@@ -3435,15 +3852,7 @@
         </w:numPr>
       </w:pPr>
       <w:r>
-        <w:t xml:space="preserve">In the worst case, how many times will </w:t>
-      </w:r>
-      <w:proofErr w:type="spellStart"/>
-      <w:r>
-        <w:t>QuickSort</w:t>
-      </w:r>
-      <w:proofErr w:type="spellEnd"/>
-      <w:r>
-        <w:t xml:space="preserve"> be recursively called?</w:t>
+        <w:t>In the worst case, how many times will QuickSort be recursively called?</w:t>
       </w:r>
     </w:p>
     <w:tbl>
@@ -3503,15 +3912,7 @@
         <w:t>running time</w:t>
       </w:r>
       <w:r>
-        <w:t xml:space="preserve"> of </w:t>
-      </w:r>
-      <w:proofErr w:type="spellStart"/>
-      <w:r>
-        <w:t>QuickSort</w:t>
-      </w:r>
-      <w:proofErr w:type="spellEnd"/>
-      <w:r>
-        <w:t>?</w:t>
+        <w:t xml:space="preserve"> of QuickSort?</w:t>
       </w:r>
     </w:p>
     <w:tbl>
@@ -3571,15 +3972,7 @@
         <w:t>space required</w:t>
       </w:r>
       <w:r>
-        <w:t xml:space="preserve"> by </w:t>
-      </w:r>
-      <w:proofErr w:type="spellStart"/>
-      <w:r>
-        <w:t>QuickSort</w:t>
-      </w:r>
-      <w:proofErr w:type="spellEnd"/>
-      <w:r>
-        <w:t>?</w:t>
+        <w:t xml:space="preserve"> by QuickSort?</w:t>
       </w:r>
     </w:p>
     <w:tbl>
@@ -3629,7 +4022,6 @@
         </w:numPr>
       </w:pPr>
       <w:r>
-        <w:lastRenderedPageBreak/>
         <w:t xml:space="preserve">In terms of optimizing Quicksort: When the size of a slice of the array gets down to a small number (such as 5 – 10 items), what will some implementations of Quicksort do </w:t>
       </w:r>
       <w:r>
@@ -3894,8 +4286,6 @@
       </w:rPr>
       <w:t>7</w:t>
     </w:r>
-    <w:bookmarkStart w:id="0" w:name="_GoBack"/>
-    <w:bookmarkEnd w:id="0"/>
     <w:r>
       <w:rPr>
         <w:b/>
@@ -5728,6 +6118,95 @@
     </w:lvl>
   </w:abstractNum>
   <w:abstractNum w:abstractNumId="20" w15:restartNumberingAfterBreak="0">
+    <w:nsid w:val="52A96E0E"/>
+    <w:multiLevelType w:val="hybridMultilevel"/>
+    <w:tmpl w:val="D8E2FD9C"/>
+    <w:lvl w:ilvl="0" w:tplc="0409000F">
+      <w:start w:val="1"/>
+      <w:numFmt w:val="decimal"/>
+      <w:lvlText w:val="%1."/>
+      <w:lvlJc w:val="left"/>
+      <w:pPr>
+        <w:ind w:left="720" w:hanging="360"/>
+      </w:pPr>
+      <w:rPr>
+        <w:rFonts w:hint="default"/>
+      </w:rPr>
+    </w:lvl>
+    <w:lvl w:ilvl="1" w:tplc="04090019" w:tentative="1">
+      <w:start w:val="1"/>
+      <w:numFmt w:val="lowerLetter"/>
+      <w:lvlText w:val="%2."/>
+      <w:lvlJc w:val="left"/>
+      <w:pPr>
+        <w:ind w:left="1440" w:hanging="360"/>
+      </w:pPr>
+    </w:lvl>
+    <w:lvl w:ilvl="2" w:tplc="0409001B" w:tentative="1">
+      <w:start w:val="1"/>
+      <w:numFmt w:val="lowerRoman"/>
+      <w:lvlText w:val="%3."/>
+      <w:lvlJc w:val="right"/>
+      <w:pPr>
+        <w:ind w:left="2160" w:hanging="180"/>
+      </w:pPr>
+    </w:lvl>
+    <w:lvl w:ilvl="3" w:tplc="0409000F" w:tentative="1">
+      <w:start w:val="1"/>
+      <w:numFmt w:val="decimal"/>
+      <w:lvlText w:val="%4."/>
+      <w:lvlJc w:val="left"/>
+      <w:pPr>
+        <w:ind w:left="2880" w:hanging="360"/>
+      </w:pPr>
+    </w:lvl>
+    <w:lvl w:ilvl="4" w:tplc="04090019" w:tentative="1">
+      <w:start w:val="1"/>
+      <w:numFmt w:val="lowerLetter"/>
+      <w:lvlText w:val="%5."/>
+      <w:lvlJc w:val="left"/>
+      <w:pPr>
+        <w:ind w:left="3600" w:hanging="360"/>
+      </w:pPr>
+    </w:lvl>
+    <w:lvl w:ilvl="5" w:tplc="0409001B" w:tentative="1">
+      <w:start w:val="1"/>
+      <w:numFmt w:val="lowerRoman"/>
+      <w:lvlText w:val="%6."/>
+      <w:lvlJc w:val="right"/>
+      <w:pPr>
+        <w:ind w:left="4320" w:hanging="180"/>
+      </w:pPr>
+    </w:lvl>
+    <w:lvl w:ilvl="6" w:tplc="0409000F" w:tentative="1">
+      <w:start w:val="1"/>
+      <w:numFmt w:val="decimal"/>
+      <w:lvlText w:val="%7."/>
+      <w:lvlJc w:val="left"/>
+      <w:pPr>
+        <w:ind w:left="5040" w:hanging="360"/>
+      </w:pPr>
+    </w:lvl>
+    <w:lvl w:ilvl="7" w:tplc="04090019" w:tentative="1">
+      <w:start w:val="1"/>
+      <w:numFmt w:val="lowerLetter"/>
+      <w:lvlText w:val="%8."/>
+      <w:lvlJc w:val="left"/>
+      <w:pPr>
+        <w:ind w:left="5760" w:hanging="360"/>
+      </w:pPr>
+    </w:lvl>
+    <w:lvl w:ilvl="8" w:tplc="0409001B" w:tentative="1">
+      <w:start w:val="1"/>
+      <w:numFmt w:val="lowerRoman"/>
+      <w:lvlText w:val="%9."/>
+      <w:lvlJc w:val="right"/>
+      <w:pPr>
+        <w:ind w:left="6480" w:hanging="180"/>
+      </w:pPr>
+    </w:lvl>
+  </w:abstractNum>
+  <w:abstractNum w:abstractNumId="21" w15:restartNumberingAfterBreak="0">
     <w:nsid w:val="52D3212F"/>
     <w:multiLevelType w:val="hybridMultilevel"/>
     <w:tmpl w:val="6284B7F4"/>
@@ -5816,7 +6295,7 @@
       </w:pPr>
     </w:lvl>
   </w:abstractNum>
-  <w:abstractNum w:abstractNumId="21" w15:restartNumberingAfterBreak="0">
+  <w:abstractNum w:abstractNumId="22" w15:restartNumberingAfterBreak="0">
     <w:nsid w:val="55A4425F"/>
     <w:multiLevelType w:val="hybridMultilevel"/>
     <w:tmpl w:val="687E2A6E"/>
@@ -5905,7 +6384,7 @@
       </w:pPr>
     </w:lvl>
   </w:abstractNum>
-  <w:abstractNum w:abstractNumId="22" w15:restartNumberingAfterBreak="0">
+  <w:abstractNum w:abstractNumId="23" w15:restartNumberingAfterBreak="0">
     <w:nsid w:val="5DAA1095"/>
     <w:multiLevelType w:val="hybridMultilevel"/>
     <w:tmpl w:val="872C1152"/>
@@ -5994,7 +6473,7 @@
       </w:pPr>
     </w:lvl>
   </w:abstractNum>
-  <w:abstractNum w:abstractNumId="23" w15:restartNumberingAfterBreak="0">
+  <w:abstractNum w:abstractNumId="24" w15:restartNumberingAfterBreak="0">
     <w:nsid w:val="67224DC4"/>
     <w:multiLevelType w:val="hybridMultilevel"/>
     <w:tmpl w:val="78D2B236"/>
@@ -6083,7 +6562,7 @@
       </w:pPr>
     </w:lvl>
   </w:abstractNum>
-  <w:abstractNum w:abstractNumId="24" w15:restartNumberingAfterBreak="0">
+  <w:abstractNum w:abstractNumId="25" w15:restartNumberingAfterBreak="0">
     <w:nsid w:val="67FE5AF6"/>
     <w:multiLevelType w:val="hybridMultilevel"/>
     <w:tmpl w:val="872C1152"/>
@@ -6172,7 +6651,7 @@
       </w:pPr>
     </w:lvl>
   </w:abstractNum>
-  <w:abstractNum w:abstractNumId="25" w15:restartNumberingAfterBreak="0">
+  <w:abstractNum w:abstractNumId="26" w15:restartNumberingAfterBreak="0">
     <w:nsid w:val="686C3501"/>
     <w:multiLevelType w:val="hybridMultilevel"/>
     <w:tmpl w:val="687E2A6E"/>
@@ -6261,7 +6740,7 @@
       </w:pPr>
     </w:lvl>
   </w:abstractNum>
-  <w:abstractNum w:abstractNumId="26" w15:restartNumberingAfterBreak="0">
+  <w:abstractNum w:abstractNumId="27" w15:restartNumberingAfterBreak="0">
     <w:nsid w:val="68780884"/>
     <w:multiLevelType w:val="hybridMultilevel"/>
     <w:tmpl w:val="6284B7F4"/>
@@ -6350,7 +6829,7 @@
       </w:pPr>
     </w:lvl>
   </w:abstractNum>
-  <w:abstractNum w:abstractNumId="27" w15:restartNumberingAfterBreak="0">
+  <w:abstractNum w:abstractNumId="28" w15:restartNumberingAfterBreak="0">
     <w:nsid w:val="69860B3C"/>
     <w:multiLevelType w:val="hybridMultilevel"/>
     <w:tmpl w:val="6284B7F4"/>
@@ -6439,7 +6918,7 @@
       </w:pPr>
     </w:lvl>
   </w:abstractNum>
-  <w:abstractNum w:abstractNumId="28" w15:restartNumberingAfterBreak="0">
+  <w:abstractNum w:abstractNumId="29" w15:restartNumberingAfterBreak="0">
     <w:nsid w:val="6BCD6924"/>
     <w:multiLevelType w:val="hybridMultilevel"/>
     <w:tmpl w:val="6284B7F4"/>
@@ -6528,7 +7007,7 @@
       </w:pPr>
     </w:lvl>
   </w:abstractNum>
-  <w:abstractNum w:abstractNumId="29" w15:restartNumberingAfterBreak="0">
+  <w:abstractNum w:abstractNumId="30" w15:restartNumberingAfterBreak="0">
     <w:nsid w:val="71AB7D90"/>
     <w:multiLevelType w:val="hybridMultilevel"/>
     <w:tmpl w:val="8996D578"/>
@@ -6617,7 +7096,7 @@
       </w:pPr>
     </w:lvl>
   </w:abstractNum>
-  <w:abstractNum w:abstractNumId="30" w15:restartNumberingAfterBreak="0">
+  <w:abstractNum w:abstractNumId="31" w15:restartNumberingAfterBreak="0">
     <w:nsid w:val="75A74FB0"/>
     <w:multiLevelType w:val="hybridMultilevel"/>
     <w:tmpl w:val="6284B7F4"/>
@@ -6706,7 +7185,7 @@
       </w:pPr>
     </w:lvl>
   </w:abstractNum>
-  <w:abstractNum w:abstractNumId="31" w15:restartNumberingAfterBreak="0">
+  <w:abstractNum w:abstractNumId="32" w15:restartNumberingAfterBreak="0">
     <w:nsid w:val="786342B4"/>
     <w:multiLevelType w:val="hybridMultilevel"/>
     <w:tmpl w:val="039E2BD2"/>
@@ -6802,16 +7281,16 @@
     <w:abstractNumId w:val="1"/>
   </w:num>
   <w:num w:numId="3">
-    <w:abstractNumId w:val="23"/>
+    <w:abstractNumId w:val="24"/>
   </w:num>
   <w:num w:numId="4">
     <w:abstractNumId w:val="5"/>
   </w:num>
   <w:num w:numId="5">
-    <w:abstractNumId w:val="21"/>
+    <w:abstractNumId w:val="22"/>
   </w:num>
   <w:num w:numId="6">
-    <w:abstractNumId w:val="25"/>
+    <w:abstractNumId w:val="26"/>
   </w:num>
   <w:num w:numId="7">
     <w:abstractNumId w:val="8"/>
@@ -6820,7 +7299,7 @@
     <w:abstractNumId w:val="14"/>
   </w:num>
   <w:num w:numId="9">
-    <w:abstractNumId w:val="20"/>
+    <w:abstractNumId w:val="21"/>
   </w:num>
   <w:num w:numId="10">
     <w:abstractNumId w:val="12"/>
@@ -6829,16 +7308,16 @@
     <w:abstractNumId w:val="0"/>
   </w:num>
   <w:num w:numId="12">
-    <w:abstractNumId w:val="30"/>
+    <w:abstractNumId w:val="31"/>
   </w:num>
   <w:num w:numId="13">
-    <w:abstractNumId w:val="28"/>
+    <w:abstractNumId w:val="29"/>
   </w:num>
   <w:num w:numId="14">
-    <w:abstractNumId w:val="26"/>
+    <w:abstractNumId w:val="27"/>
   </w:num>
   <w:num w:numId="15">
-    <w:abstractNumId w:val="27"/>
+    <w:abstractNumId w:val="28"/>
   </w:num>
   <w:num w:numId="16">
     <w:abstractNumId w:val="16"/>
@@ -6862,7 +7341,7 @@
     <w:abstractNumId w:val="18"/>
   </w:num>
   <w:num w:numId="23">
-    <w:abstractNumId w:val="31"/>
+    <w:abstractNumId w:val="32"/>
   </w:num>
   <w:num w:numId="24">
     <w:abstractNumId w:val="10"/>
@@ -6871,7 +7350,7 @@
     <w:abstractNumId w:val="13"/>
   </w:num>
   <w:num w:numId="26">
-    <w:abstractNumId w:val="29"/>
+    <w:abstractNumId w:val="30"/>
   </w:num>
   <w:num w:numId="27">
     <w:abstractNumId w:val="19"/>
@@ -6883,10 +7362,10 @@
     <w:abstractNumId w:val="2"/>
   </w:num>
   <w:num w:numId="30">
-    <w:abstractNumId w:val="22"/>
+    <w:abstractNumId w:val="23"/>
   </w:num>
   <w:num w:numId="31">
-    <w:abstractNumId w:val="24"/>
+    <w:abstractNumId w:val="25"/>
   </w:num>
   <w:num w:numId="32">
     <w:abstractNumId w:val="9"/>
@@ -6921,6 +7400,9 @@
       <w:startOverride w:val="1"/>
     </w:lvlOverride>
   </w:num>
+  <w:num w:numId="34">
+    <w:abstractNumId w:val="20"/>
+  </w:num>
 </w:numbering>
 </file>
 
@@ -6935,7 +7417,7 @@
     </w:rPrDefault>
     <w:pPrDefault/>
   </w:docDefaults>
-  <w:latentStyles w:defLockedState="0" w:defUIPriority="99" w:defSemiHidden="0" w:defUnhideWhenUsed="0" w:defQFormat="0" w:count="375">
+  <w:latentStyles w:defLockedState="0" w:defUIPriority="99" w:defSemiHidden="0" w:defUnhideWhenUsed="0" w:defQFormat="0" w:count="376">
     <w:lsdException w:name="Normal" w:uiPriority="0" w:qFormat="1"/>
     <w:lsdException w:name="heading 1" w:uiPriority="9" w:qFormat="1"/>
     <w:lsdException w:name="heading 2" w:semiHidden="1" w:uiPriority="9" w:unhideWhenUsed="1" w:qFormat="1"/>
@@ -7084,11 +7566,11 @@
     <w:lsdException w:name="Table Elegant" w:semiHidden="1" w:unhideWhenUsed="1"/>
     <w:lsdException w:name="Table Professional" w:semiHidden="1" w:unhideWhenUsed="1"/>
     <w:lsdException w:name="Table Subtle 1" w:semiHidden="1" w:unhideWhenUsed="1"/>
+    <w:lsdException w:name="Table Subtle 2" w:semiHidden="1" w:unhideWhenUsed="1"/>
     <w:lsdException w:name="Table Web 1" w:semiHidden="1" w:unhideWhenUsed="1"/>
     <w:lsdException w:name="Table Web 2" w:semiHidden="1" w:unhideWhenUsed="1"/>
     <w:lsdException w:name="Balloon Text" w:semiHidden="1" w:unhideWhenUsed="1"/>
     <w:lsdException w:name="Table Grid" w:uiPriority="59"/>
-    <w:lsdException w:name="Table Theme" w:semiHidden="1" w:unhideWhenUsed="1"/>
     <w:lsdException w:name="Placeholder Text" w:semiHidden="1"/>
     <w:lsdException w:name="No Spacing" w:uiPriority="1" w:qFormat="1"/>
     <w:lsdException w:name="Light Shading" w:uiPriority="60"/>
@@ -7308,6 +7790,7 @@
     <w:lsdException w:name="Smart Hyperlink" w:semiHidden="1" w:unhideWhenUsed="1"/>
     <w:lsdException w:name="Hashtag" w:semiHidden="1" w:unhideWhenUsed="1"/>
     <w:lsdException w:name="Unresolved Mention" w:semiHidden="1" w:unhideWhenUsed="1"/>
+    <w:lsdException w:name="Smart Link" w:semiHidden="1" w:unhideWhenUsed="1"/>
   </w:latentStyles>
   <w:style w:type="paragraph" w:default="1" w:styleId="Normal">
     <w:name w:val="Normal"/>
@@ -7468,6 +7951,17 @@
       <w:szCs w:val="24"/>
       <w:lang w:bidi="he-IL"/>
     </w:rPr>
+  </w:style>
+  <w:style w:type="paragraph" w:styleId="ListParagraph">
+    <w:name w:val="List Paragraph"/>
+    <w:basedOn w:val="Normal"/>
+    <w:uiPriority w:val="34"/>
+    <w:qFormat/>
+    <w:rsid w:val="00513481"/>
+    <w:pPr>
+      <w:ind w:left="720"/>
+      <w:contextualSpacing/>
+    </w:pPr>
   </w:style>
 </w:styles>
 </file>
@@ -7762,7 +8256,7 @@
 </file>
 
 <file path=customXml/itemProps1.xml><?xml version="1.0" encoding="utf-8"?>
-<ds:datastoreItem xmlns:ds="http://schemas.openxmlformats.org/officeDocument/2006/customXml" ds:itemID="{BE78CA5E-CF62-4768-9A5D-343F6949B16F}">
+<ds:datastoreItem xmlns:ds="http://schemas.openxmlformats.org/officeDocument/2006/customXml" ds:itemID="{DE3B956A-AF7F-4B49-9DAF-5743A5A79D01}">
   <ds:schemaRefs>
     <ds:schemaRef ds:uri="http://schemas.openxmlformats.org/officeDocument/2006/bibliography"/>
   </ds:schemaRefs>

--- a/lesson-7/Lesson_07_Viewing_Quiz_2017_Summer.docx
+++ b/lesson-7/Lesson_07_Viewing_Quiz_2017_Summer.docx
@@ -1676,7 +1676,7 @@
           </w:tcPr>
           <w:p>
             <w:r>
-              <w:t>Because that node had no child nodes</w:t>
+              <w:t>Because there are no children of 3</w:t>
             </w:r>
           </w:p>
         </w:tc>
@@ -1720,7 +1720,11 @@
           <w:tcPr>
             <w:tcW w:w="8856" w:type="dxa"/>
           </w:tcPr>
-          <w:p/>
+          <w:p>
+            <w:r>
+              <w:t>Because when we go one to left, and all the way down to the right, we find the number that is larger than all other numbers in the left of the tree, but still smaller than the one in the right of the tree. This way the same logic applies for searching as did with number 5.</w:t>
+            </w:r>
+          </w:p>
         </w:tc>
       </w:tr>
     </w:tbl>
@@ -1758,7 +1762,11 @@
           <w:tcPr>
             <w:tcW w:w="8856" w:type="dxa"/>
           </w:tcPr>
-          <w:p/>
+          <w:p>
+            <w:r>
+              <w:t>There are no guarantees with how many children it has.</w:t>
+            </w:r>
+          </w:p>
         </w:tc>
       </w:tr>
     </w:tbl>
@@ -1771,7 +1779,13 @@
         </w:numPr>
       </w:pPr>
       <w:r>
-        <w:t xml:space="preserve"> In terms of removing the precedessor node, what was significant about the situation where we wanted to remove the value 1 from the tree?  How did it differ from the situation where we were removing the value 5?</w:t>
+        <w:t xml:space="preserve"> In terms of removing the </w:t>
+      </w:r>
+      <w:r>
+        <w:t>predecessor</w:t>
+      </w:r>
+      <w:r>
+        <w:t xml:space="preserve"> node, what was significant about the situation where we wanted to remove the value 1 from the tree?  How did it differ from the situation where we were removing the value 5?</w:t>
       </w:r>
     </w:p>
     <w:tbl>
@@ -1796,7 +1810,22 @@
           <w:tcPr>
             <w:tcW w:w="8856" w:type="dxa"/>
           </w:tcPr>
-          <w:p/>
+          <w:p>
+            <w:r>
+              <w:t xml:space="preserve">Take a step to the left </w:t>
+            </w:r>
+            <w:r>
+              <w:sym w:font="Wingdings" w:char="F0E0"/>
+            </w:r>
+            <w:r>
+              <w:t xml:space="preserve"> get 0</w:t>
+            </w:r>
+          </w:p>
+          <w:p>
+            <w:r>
+              <w:t>Then while the right pointer is not null, step the right, there is no right child, so it stops. Code must accommodate for no step to the right.</w:t>
+            </w:r>
+          </w:p>
         </w:tc>
       </w:tr>
     </w:tbl>
@@ -1838,7 +1867,14 @@
           <w:tcPr>
             <w:tcW w:w="8856" w:type="dxa"/>
           </w:tcPr>
-          <w:p/>
+          <w:p>
+            <w:r>
+              <w:t>Instead we can use the next larger value, the smallest value larger than 5. Step to the right, then as far left as you can to find the next smallest number.</w:t>
+            </w:r>
+            <w:r>
+              <w:t xml:space="preserve"> Perform the same overwrite.</w:t>
+            </w:r>
+          </w:p>
         </w:tc>
       </w:tr>
     </w:tbl>
@@ -1876,7 +1912,12 @@
           <w:tcPr>
             <w:tcW w:w="8856" w:type="dxa"/>
           </w:tcPr>
-          <w:p/>
+          <w:p>
+            <w:r>
+              <w:lastRenderedPageBreak/>
+              <w:t xml:space="preserve">You should remove the node: the predecessor </w:t>
+            </w:r>
+          </w:p>
         </w:tc>
       </w:tr>
     </w:tbl>
@@ -1914,7 +1955,11 @@
           <w:tcPr>
             <w:tcW w:w="8856" w:type="dxa"/>
           </w:tcPr>
-          <w:p/>
+          <w:p>
+            <w:r>
+              <w:t>The running time when balanced is O(log_2N)</w:t>
+            </w:r>
+          </w:p>
         </w:tc>
       </w:tr>
     </w:tbl>
@@ -1965,7 +2010,11 @@
           <w:tcPr>
             <w:tcW w:w="8856" w:type="dxa"/>
           </w:tcPr>
-          <w:p/>
+          <w:p>
+            <w:r>
+              <w:t xml:space="preserve">O(log_N), mathematicians won’t accept it. </w:t>
+            </w:r>
+          </w:p>
         </w:tc>
       </w:tr>
     </w:tbl>
@@ -2003,7 +2052,11 @@
           <w:tcPr>
             <w:tcW w:w="8856" w:type="dxa"/>
           </w:tcPr>
-          <w:p/>
+          <w:p>
+            <w:r>
+              <w:t>A linked-list like structure</w:t>
+            </w:r>
+          </w:p>
         </w:tc>
       </w:tr>
     </w:tbl>
@@ -2041,7 +2094,11 @@
           <w:tcPr>
             <w:tcW w:w="8856" w:type="dxa"/>
           </w:tcPr>
-          <w:p/>
+          <w:p>
+            <w:r>
+              <w:t>O(N)</w:t>
+            </w:r>
+          </w:p>
         </w:tc>
       </w:tr>
     </w:tbl>
@@ -2083,7 +2140,21 @@
           <w:tcPr>
             <w:tcW w:w="8856" w:type="dxa"/>
           </w:tcPr>
-          <w:p/>
+          <w:p>
+            <w:r>
+              <w:t>It technically does not balance anything</w:t>
+            </w:r>
+          </w:p>
+          <w:p>
+            <w:r>
+              <w:t>1. AVL</w:t>
+            </w:r>
+          </w:p>
+          <w:p>
+            <w:r>
+              <w:t>2. Red-black</w:t>
+            </w:r>
+          </w:p>
         </w:tc>
       </w:tr>
     </w:tbl>
@@ -2182,6 +2253,7 @@
         </w:numPr>
       </w:pPr>
       <w:r>
+        <w:lastRenderedPageBreak/>
         <w:t>Is Quicksort always faster than BubbleSort?  If not, when will/won't it be faster?</w:t>
       </w:r>
     </w:p>
@@ -2265,7 +2337,6 @@
         </w:numPr>
       </w:pPr>
       <w:r>
-        <w:lastRenderedPageBreak/>
         <w:t>Quickly summarize how BubbleSort works</w:t>
       </w:r>
     </w:p>
@@ -2574,6 +2645,7 @@
               <w:rPr>
                 <w:lang w:bidi="he-IL"/>
               </w:rPr>
+              <w:lastRenderedPageBreak/>
               <w:t>Each time qsort get called, it’s going to arrange the elements of each subsection depending on whether they are larger than the pivot value, or less than the pivot value</w:t>
             </w:r>
             <w:r>
@@ -2653,7 +2725,6 @@
         </w:numPr>
       </w:pPr>
       <w:r>
-        <w:lastRenderedPageBreak/>
         <w:t xml:space="preserve"> Is there any guarantee that the half the values will be placed to the left of the pivot, and half to the right of the pivot?</w:t>
       </w:r>
     </w:p>
@@ -2975,6 +3046,7 @@
               <w:rPr>
                 <w:lang w:bidi="he-IL"/>
               </w:rPr>
+              <w:lastRenderedPageBreak/>
               <w:t>We will move to the next value in the array to the right of the pivot value that is larger than the pivot value. We will then compare it to the right side of the array, and move left until we find a value smaller than the pivot value. The larger value and the smaller value will then be swapped.</w:t>
             </w:r>
           </w:p>
@@ -3070,7 +3142,6 @@
         </w:numPr>
       </w:pPr>
       <w:r>
-        <w:lastRenderedPageBreak/>
         <w:t>In the partition function, how do we determine if an element on the left is too large?  How do we determine if an element on the right is too small?</w:t>
       </w:r>
     </w:p>
@@ -3385,6 +3456,7 @@
               <w:rPr>
                 <w:lang w:bidi="he-IL"/>
               </w:rPr>
+              <w:lastRenderedPageBreak/>
               <w:t>After calling partition, the pivot element ends up in between, half on right, half on left. The array is sorted so that half are larger than the pivot element, and half are smaller.</w:t>
             </w:r>
           </w:p>
@@ -3497,7 +3569,6 @@
               <w:rPr>
                 <w:lang w:bidi="he-IL"/>
               </w:rPr>
-              <w:lastRenderedPageBreak/>
               <w:t>N/4</w:t>
             </w:r>
             <w:r>
@@ -3772,8 +3843,6 @@
               </w:rPr>
               <w:t>The worst possible case: already sorted array you are trying to quicksort</w:t>
             </w:r>
-            <w:bookmarkStart w:id="0" w:name="_GoBack"/>
-            <w:bookmarkEnd w:id="0"/>
           </w:p>
         </w:tc>
       </w:tr>
@@ -3839,6 +3908,13 @@
                 <w:lang w:bidi="he-IL"/>
               </w:rPr>
             </w:pPr>
+            <w:r>
+              <w:rPr>
+                <w:lang w:bidi="he-IL"/>
+              </w:rPr>
+              <w:lastRenderedPageBreak/>
+              <w:t>We will choose the first element in the array</w:t>
+            </w:r>
           </w:p>
         </w:tc>
       </w:tr>
@@ -3889,6 +3965,12 @@
                 <w:lang w:bidi="he-IL"/>
               </w:rPr>
             </w:pPr>
+            <w:r>
+              <w:rPr>
+                <w:lang w:bidi="he-IL"/>
+              </w:rPr>
+              <w:t>N times</w:t>
+            </w:r>
           </w:p>
         </w:tc>
       </w:tr>
@@ -3949,6 +4031,12 @@
                 <w:lang w:bidi="he-IL"/>
               </w:rPr>
             </w:pPr>
+            <w:r>
+              <w:rPr>
+                <w:lang w:bidi="he-IL"/>
+              </w:rPr>
+              <w:t>O(N^2)</w:t>
+            </w:r>
           </w:p>
         </w:tc>
       </w:tr>
@@ -4009,6 +4097,12 @@
                 <w:lang w:bidi="he-IL"/>
               </w:rPr>
             </w:pPr>
+            <w:r>
+              <w:rPr>
+                <w:lang w:bidi="he-IL"/>
+              </w:rPr>
+              <w:t>O(N)</w:t>
+            </w:r>
           </w:p>
         </w:tc>
       </w:tr>
@@ -4069,6 +4163,25 @@
                 <w:lang w:bidi="he-IL"/>
               </w:rPr>
             </w:pPr>
+            <w:r>
+              <w:rPr>
+                <w:lang w:bidi="he-IL"/>
+              </w:rPr>
+              <w:t>Will do: Say if span left and the right is 10 or 20, just call bubble sort on the remaining 10 things</w:t>
+            </w:r>
+          </w:p>
+          <w:p>
+            <w:pPr>
+              <w:rPr>
+                <w:lang w:bidi="he-IL"/>
+              </w:rPr>
+            </w:pPr>
+            <w:r>
+              <w:rPr>
+                <w:lang w:bidi="he-IL"/>
+              </w:rPr>
+              <w:t>More efficient because: reduces the number of recursive calls.</w:t>
+            </w:r>
           </w:p>
         </w:tc>
       </w:tr>
@@ -4119,6 +4232,26 @@
                 <w:lang w:bidi="he-IL"/>
               </w:rPr>
             </w:pPr>
+            <w:r>
+              <w:rPr>
+                <w:lang w:bidi="he-IL"/>
+              </w:rPr>
+              <w:t xml:space="preserve">If you pick the pivot element randomly, watch out for </w:t>
+            </w:r>
+            <w:r>
+              <w:rPr>
+                <w:lang w:bidi="he-IL"/>
+              </w:rPr>
+              <w:sym w:font="Wingdings" w:char="F0E0"/>
+            </w:r>
+            <w:r>
+              <w:rPr>
+                <w:lang w:bidi="he-IL"/>
+              </w:rPr>
+              <w:t xml:space="preserve"> make sure things don’t get to the edge, accidently go beyond the bounds of the array.</w:t>
+            </w:r>
+            <w:bookmarkStart w:id="0" w:name="_GoBack"/>
+            <w:bookmarkEnd w:id="0"/>
           </w:p>
         </w:tc>
       </w:tr>
@@ -7523,6 +7656,7 @@
     <w:lsdException w:name="HTML Sample" w:semiHidden="1" w:unhideWhenUsed="1"/>
     <w:lsdException w:name="HTML Typewriter" w:semiHidden="1" w:unhideWhenUsed="1"/>
     <w:lsdException w:name="HTML Variable" w:semiHidden="1" w:unhideWhenUsed="1"/>
+    <w:lsdException w:name="Normal Table" w:semiHidden="1" w:unhideWhenUsed="1"/>
     <w:lsdException w:name="annotation subject" w:semiHidden="1" w:unhideWhenUsed="1"/>
     <w:lsdException w:name="No List" w:semiHidden="1" w:unhideWhenUsed="1"/>
     <w:lsdException w:name="Outline List 1" w:semiHidden="1" w:unhideWhenUsed="1"/>
@@ -7569,8 +7703,10 @@
     <w:lsdException w:name="Table Subtle 2" w:semiHidden="1" w:unhideWhenUsed="1"/>
     <w:lsdException w:name="Table Web 1" w:semiHidden="1" w:unhideWhenUsed="1"/>
     <w:lsdException w:name="Table Web 2" w:semiHidden="1" w:unhideWhenUsed="1"/>
+    <w:lsdException w:name="Table Web 3" w:semiHidden="1" w:unhideWhenUsed="1"/>
     <w:lsdException w:name="Balloon Text" w:semiHidden="1" w:unhideWhenUsed="1"/>
     <w:lsdException w:name="Table Grid" w:uiPriority="59"/>
+    <w:lsdException w:name="Table Theme" w:semiHidden="1" w:unhideWhenUsed="1"/>
     <w:lsdException w:name="Placeholder Text" w:semiHidden="1"/>
     <w:lsdException w:name="No Spacing" w:uiPriority="1" w:qFormat="1"/>
     <w:lsdException w:name="Light Shading" w:uiPriority="60"/>
@@ -8256,7 +8392,7 @@
 </file>
 
 <file path=customXml/itemProps1.xml><?xml version="1.0" encoding="utf-8"?>
-<ds:datastoreItem xmlns:ds="http://schemas.openxmlformats.org/officeDocument/2006/customXml" ds:itemID="{DE3B956A-AF7F-4B49-9DAF-5743A5A79D01}">
+<ds:datastoreItem xmlns:ds="http://schemas.openxmlformats.org/officeDocument/2006/customXml" ds:itemID="{C57CEEFF-62AD-41EE-AD33-9446591C1182}">
   <ds:schemaRefs>
     <ds:schemaRef ds:uri="http://schemas.openxmlformats.org/officeDocument/2006/bibliography"/>
   </ds:schemaRefs>
